--- a/Diagrammi casi d'uso.docx
+++ b/Diagrammi casi d'uso.docx
@@ -623,7 +623,7 @@
         <mc:AlternateContent>
           <mc:Choice Requires="wps">
             <w:drawing>
-              <wp:anchor distT="0" distB="0" distL="114300" distR="114300" simplePos="0" relativeHeight="251672576" behindDoc="0" locked="0" layoutInCell="1" allowOverlap="1" wp14:anchorId="6BD2D1D4" wp14:editId="703F331C">
+              <wp:anchor distT="0" distB="0" distL="114300" distR="114300" simplePos="0" relativeHeight="251672576" behindDoc="0" locked="0" layoutInCell="1" allowOverlap="1" wp14:anchorId="6BD2D1D4" wp14:editId="742962BC">
                 <wp:simplePos x="0" y="0"/>
                 <wp:positionH relativeFrom="column">
                   <wp:posOffset>2918460</wp:posOffset>
@@ -660,127 +660,67 @@
                       <wps:txbx>
                         <w:txbxContent>
                           <w:p>
-                            <w:pPr>
-                              <w:rPr>
-                                <w:lang w:val="en-US"/>
-                              </w:rPr>
-                            </w:pPr>
                             <w:r>
-                              <w:rPr>
-                                <w:lang w:val="en-US"/>
-                              </w:rPr>
                               <w:t xml:space="preserve">+ </w:t>
                             </w:r>
                             <w:proofErr w:type="spellStart"/>
                             <w:r>
-                              <w:rPr>
-                                <w:lang w:val="en-US"/>
-                              </w:rPr>
                               <w:t>VisualizzazioneAttivitàFisicheDisponibili</w:t>
                             </w:r>
                             <w:proofErr w:type="spellEnd"/>
                           </w:p>
                           <w:p>
-                            <w:pPr>
-                              <w:rPr>
-                                <w:lang w:val="en-US"/>
-                              </w:rPr>
-                            </w:pPr>
                             <w:r>
-                              <w:rPr>
-                                <w:lang w:val="en-US"/>
-                              </w:rPr>
                               <w:t xml:space="preserve">+ </w:t>
                             </w:r>
                             <w:proofErr w:type="spellStart"/>
                             <w:r>
-                              <w:rPr>
-                                <w:lang w:val="en-US"/>
-                              </w:rPr>
                               <w:t>VisualizzazioneAbbonamento</w:t>
                             </w:r>
                             <w:proofErr w:type="spellEnd"/>
                           </w:p>
                           <w:p>
-                            <w:pPr>
-                              <w:rPr>
-                                <w:lang w:val="en-US"/>
-                              </w:rPr>
-                            </w:pPr>
                             <w:r>
-                              <w:rPr>
-                                <w:lang w:val="en-US"/>
-                              </w:rPr>
                               <w:t xml:space="preserve">+ </w:t>
                             </w:r>
                             <w:proofErr w:type="spellStart"/>
                             <w:r>
-                              <w:rPr>
-                                <w:lang w:val="en-US"/>
-                              </w:rPr>
-                              <w:t>VisualizzazioePrenotazione</w:t>
+                              <w:t>Visualizzazio</w:t>
+                            </w:r>
+                            <w:r>
+                              <w:t>n</w:t>
+                            </w:r>
+                            <w:r>
+                              <w:t>ePrenotazione</w:t>
                             </w:r>
                             <w:proofErr w:type="spellEnd"/>
                           </w:p>
                           <w:p>
-                            <w:pPr>
-                              <w:rPr>
-                                <w:lang w:val="en-US"/>
-                              </w:rPr>
-                            </w:pPr>
                             <w:r>
-                              <w:rPr>
-                                <w:lang w:val="en-US"/>
-                              </w:rPr>
                               <w:t xml:space="preserve">+ </w:t>
                             </w:r>
                             <w:proofErr w:type="spellStart"/>
                             <w:r>
-                              <w:rPr>
-                                <w:lang w:val="en-US"/>
-                              </w:rPr>
                               <w:t>VisualizzaListinoPrezzi</w:t>
                             </w:r>
                             <w:proofErr w:type="spellEnd"/>
                           </w:p>
                           <w:p>
-                            <w:pPr>
-                              <w:rPr>
-                                <w:lang w:val="en-US"/>
-                              </w:rPr>
-                            </w:pPr>
                             <w:r>
-                              <w:rPr>
-                                <w:lang w:val="en-US"/>
-                              </w:rPr>
                               <w:t xml:space="preserve">+ </w:t>
                             </w:r>
                             <w:proofErr w:type="spellStart"/>
                             <w:r>
-                              <w:rPr>
-                                <w:lang w:val="en-US"/>
-                              </w:rPr>
                               <w:t>VisualizzaAttrezzaturaSmarrita</w:t>
                             </w:r>
                             <w:proofErr w:type="spellEnd"/>
                           </w:p>
                           <w:p>
-                            <w:pPr>
-                              <w:rPr>
-                                <w:lang w:val="en-US"/>
-                              </w:rPr>
-                            </w:pPr>
                             <w:r>
-                              <w:rPr>
-                                <w:lang w:val="en-US"/>
-                              </w:rPr>
                               <w:t xml:space="preserve">+ </w:t>
                             </w:r>
                             <w:proofErr w:type="spellStart"/>
                             <w:r>
-                              <w:rPr>
-                                <w:lang w:val="en-US"/>
-                              </w:rPr>
                               <w:t>InserimentoAbbonamento</w:t>
                             </w:r>
                             <w:proofErr w:type="spellEnd"/>
@@ -899,127 +839,67 @@
                 <v:textbox>
                   <w:txbxContent>
                     <w:p>
-                      <w:pPr>
-                        <w:rPr>
-                          <w:lang w:val="en-US"/>
-                        </w:rPr>
-                      </w:pPr>
                       <w:r>
-                        <w:rPr>
-                          <w:lang w:val="en-US"/>
-                        </w:rPr>
                         <w:t xml:space="preserve">+ </w:t>
                       </w:r>
                       <w:proofErr w:type="spellStart"/>
                       <w:r>
-                        <w:rPr>
-                          <w:lang w:val="en-US"/>
-                        </w:rPr>
                         <w:t>VisualizzazioneAttivitàFisicheDisponibili</w:t>
                       </w:r>
                       <w:proofErr w:type="spellEnd"/>
                     </w:p>
                     <w:p>
-                      <w:pPr>
-                        <w:rPr>
-                          <w:lang w:val="en-US"/>
-                        </w:rPr>
-                      </w:pPr>
                       <w:r>
-                        <w:rPr>
-                          <w:lang w:val="en-US"/>
-                        </w:rPr>
                         <w:t xml:space="preserve">+ </w:t>
                       </w:r>
                       <w:proofErr w:type="spellStart"/>
                       <w:r>
-                        <w:rPr>
-                          <w:lang w:val="en-US"/>
-                        </w:rPr>
                         <w:t>VisualizzazioneAbbonamento</w:t>
                       </w:r>
                       <w:proofErr w:type="spellEnd"/>
                     </w:p>
                     <w:p>
-                      <w:pPr>
-                        <w:rPr>
-                          <w:lang w:val="en-US"/>
-                        </w:rPr>
-                      </w:pPr>
                       <w:r>
-                        <w:rPr>
-                          <w:lang w:val="en-US"/>
-                        </w:rPr>
                         <w:t xml:space="preserve">+ </w:t>
                       </w:r>
                       <w:proofErr w:type="spellStart"/>
                       <w:r>
-                        <w:rPr>
-                          <w:lang w:val="en-US"/>
-                        </w:rPr>
-                        <w:t>VisualizzazioePrenotazione</w:t>
+                        <w:t>Visualizzazio</w:t>
+                      </w:r>
+                      <w:r>
+                        <w:t>n</w:t>
+                      </w:r>
+                      <w:r>
+                        <w:t>ePrenotazione</w:t>
                       </w:r>
                       <w:proofErr w:type="spellEnd"/>
                     </w:p>
                     <w:p>
-                      <w:pPr>
-                        <w:rPr>
-                          <w:lang w:val="en-US"/>
-                        </w:rPr>
-                      </w:pPr>
                       <w:r>
-                        <w:rPr>
-                          <w:lang w:val="en-US"/>
-                        </w:rPr>
                         <w:t xml:space="preserve">+ </w:t>
                       </w:r>
                       <w:proofErr w:type="spellStart"/>
                       <w:r>
-                        <w:rPr>
-                          <w:lang w:val="en-US"/>
-                        </w:rPr>
                         <w:t>VisualizzaListinoPrezzi</w:t>
                       </w:r>
                       <w:proofErr w:type="spellEnd"/>
                     </w:p>
                     <w:p>
-                      <w:pPr>
-                        <w:rPr>
-                          <w:lang w:val="en-US"/>
-                        </w:rPr>
-                      </w:pPr>
                       <w:r>
-                        <w:rPr>
-                          <w:lang w:val="en-US"/>
-                        </w:rPr>
                         <w:t xml:space="preserve">+ </w:t>
                       </w:r>
                       <w:proofErr w:type="spellStart"/>
                       <w:r>
-                        <w:rPr>
-                          <w:lang w:val="en-US"/>
-                        </w:rPr>
                         <w:t>VisualizzaAttrezzaturaSmarrita</w:t>
                       </w:r>
                       <w:proofErr w:type="spellEnd"/>
                     </w:p>
                     <w:p>
-                      <w:pPr>
-                        <w:rPr>
-                          <w:lang w:val="en-US"/>
-                        </w:rPr>
-                      </w:pPr>
                       <w:r>
-                        <w:rPr>
-                          <w:lang w:val="en-US"/>
-                        </w:rPr>
                         <w:t xml:space="preserve">+ </w:t>
                       </w:r>
                       <w:proofErr w:type="spellStart"/>
                       <w:r>
-                        <w:rPr>
-                          <w:lang w:val="en-US"/>
-                        </w:rPr>
                         <w:t>InserimentoAbbonamento</w:t>
                       </w:r>
                       <w:proofErr w:type="spellEnd"/>
@@ -3710,16 +3590,3038 @@
         <w:rPr>
           <w:b w:val="0"/>
           <w:bCs/>
+        </w:rPr>
+      </w:pPr>
+      <w:r>
+        <w:rPr>
+          <w:b w:val="0"/>
+          <w:bCs/>
+        </w:rPr>
+        <w:t>6. L’inserimento nuovo cliente fallisce</w:t>
+      </w:r>
+    </w:p>
+    <w:p>
+      <w:pPr>
+        <w:rPr>
+          <w:b w:val="0"/>
+          <w:bCs/>
+        </w:rPr>
+      </w:pPr>
+    </w:p>
+    <w:p>
+      <w:pPr>
+        <w:rPr>
+          <w:b w:val="0"/>
+          <w:bCs/>
+        </w:rPr>
+      </w:pPr>
+    </w:p>
+    <w:p>
+      <w:pPr>
+        <w:rPr>
+          <w:b w:val="0"/>
+          <w:bCs/>
+        </w:rPr>
+      </w:pPr>
+    </w:p>
+    <w:p>
+      <w:pPr>
+        <w:rPr>
+          <w:b w:val="0"/>
+          <w:bCs/>
+        </w:rPr>
+      </w:pPr>
+    </w:p>
+    <w:p>
+      <w:pPr>
+        <w:rPr>
+          <w:b w:val="0"/>
+          <w:bCs/>
+        </w:rPr>
+      </w:pPr>
+    </w:p>
+    <w:p>
+      <w:pPr>
+        <w:rPr>
+          <w:b w:val="0"/>
+          <w:bCs/>
+        </w:rPr>
+      </w:pPr>
+    </w:p>
+    <w:p>
+      <w:pPr>
+        <w:rPr>
+          <w:b w:val="0"/>
+          <w:bCs/>
+        </w:rPr>
+      </w:pPr>
+    </w:p>
+    <w:p>
+      <w:pPr>
+        <w:rPr>
+          <w:b w:val="0"/>
+          <w:bCs/>
+        </w:rPr>
+      </w:pPr>
+    </w:p>
+    <w:p>
+      <w:pPr>
+        <w:rPr>
+          <w:b w:val="0"/>
+          <w:bCs/>
+        </w:rPr>
+      </w:pPr>
+    </w:p>
+    <w:p>
+      <w:pPr>
+        <w:rPr>
+          <w:b w:val="0"/>
+          <w:bCs/>
+        </w:rPr>
+      </w:pPr>
+      <w:r>
+        <w:rPr>
+          <w:b w:val="0"/>
+          <w:bCs/>
+          <w:noProof/>
+        </w:rPr>
+        <mc:AlternateContent>
+          <mc:Choice Requires="wps">
+            <w:drawing>
+              <wp:anchor distT="0" distB="0" distL="114300" distR="114300" simplePos="0" relativeHeight="251675648" behindDoc="0" locked="0" layoutInCell="1" allowOverlap="1" wp14:anchorId="32C155C5" wp14:editId="16DE65CA">
+                <wp:simplePos x="0" y="0"/>
+                <wp:positionH relativeFrom="margin">
+                  <wp:posOffset>-577215</wp:posOffset>
+                </wp:positionH>
+                <wp:positionV relativeFrom="paragraph">
+                  <wp:posOffset>400685</wp:posOffset>
+                </wp:positionV>
+                <wp:extent cx="7277100" cy="2628900"/>
+                <wp:effectExtent l="0" t="0" r="19050" b="19050"/>
+                <wp:wrapNone/>
+                <wp:docPr id="9" name="Rettangolo 9"/>
+                <wp:cNvGraphicFramePr/>
+                <a:graphic xmlns:a="http://schemas.openxmlformats.org/drawingml/2006/main">
+                  <a:graphicData uri="http://schemas.microsoft.com/office/word/2010/wordprocessingShape">
+                    <wps:wsp>
+                      <wps:cNvSpPr/>
+                      <wps:spPr>
+                        <a:xfrm>
+                          <a:off x="0" y="0"/>
+                          <a:ext cx="7277100" cy="2628900"/>
+                        </a:xfrm>
+                        <a:prstGeom prst="rect">
+                          <a:avLst/>
+                        </a:prstGeom>
+                        <a:blipFill dpi="0" rotWithShape="1">
+                          <a:blip r:embed="rId7" cstate="print">
+                            <a:extLst>
+                              <a:ext uri="{28A0092B-C50C-407E-A947-70E740481C1C}">
+                                <a14:useLocalDpi xmlns:a14="http://schemas.microsoft.com/office/drawing/2010/main" val="0"/>
+                              </a:ext>
+                            </a:extLst>
+                          </a:blip>
+                          <a:srcRect/>
+                          <a:stretch>
+                            <a:fillRect/>
+                          </a:stretch>
+                        </a:blipFill>
+                        <a:ln>
+                          <a:solidFill>
+                            <a:schemeClr val="accent2">
+                              <a:lumMod val="60000"/>
+                              <a:lumOff val="40000"/>
+                            </a:schemeClr>
+                          </a:solidFill>
+                        </a:ln>
+                      </wps:spPr>
+                      <wps:style>
+                        <a:lnRef idx="2">
+                          <a:schemeClr val="accent6"/>
+                        </a:lnRef>
+                        <a:fillRef idx="1">
+                          <a:schemeClr val="lt1"/>
+                        </a:fillRef>
+                        <a:effectRef idx="0">
+                          <a:schemeClr val="accent6"/>
+                        </a:effectRef>
+                        <a:fontRef idx="minor">
+                          <a:schemeClr val="dk1"/>
+                        </a:fontRef>
+                      </wps:style>
+                      <wps:bodyPr rot="0" spcFirstLastPara="0" vertOverflow="overflow" horzOverflow="overflow" vert="horz" wrap="square" lIns="91440" tIns="45720" rIns="91440" bIns="45720" numCol="1" spcCol="0" rtlCol="0" fromWordArt="0" anchor="ctr" anchorCtr="0" forceAA="0" compatLnSpc="1">
+                        <a:prstTxWarp prst="textNoShape">
+                          <a:avLst/>
+                        </a:prstTxWarp>
+                        <a:noAutofit/>
+                      </wps:bodyPr>
+                    </wps:wsp>
+                  </a:graphicData>
+                </a:graphic>
+                <wp14:sizeRelH relativeFrom="margin">
+                  <wp14:pctWidth>0</wp14:pctWidth>
+                </wp14:sizeRelH>
+                <wp14:sizeRelV relativeFrom="margin">
+                  <wp14:pctHeight>0</wp14:pctHeight>
+                </wp14:sizeRelV>
+              </wp:anchor>
+            </w:drawing>
+          </mc:Choice>
+          <mc:Fallback>
+            <w:pict>
+              <v:rect w14:anchorId="6A46E70F" id="Rettangolo 9" o:spid="_x0000_s1026" style="position:absolute;margin-left:-45.45pt;margin-top:31.55pt;width:573pt;height:207pt;z-index:251675648;visibility:visible;mso-wrap-style:square;mso-width-percent:0;mso-height-percent:0;mso-wrap-distance-left:9pt;mso-wrap-distance-top:0;mso-wrap-distance-right:9pt;mso-wrap-distance-bottom:0;mso-position-horizontal:absolute;mso-position-horizontal-relative:margin;mso-position-vertical:absolute;mso-position-vertical-relative:text;mso-width-percent:0;mso-height-percent:0;mso-width-relative:margin;mso-height-relative:margin;v-text-anchor:middle" o:gfxdata="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" strokecolor="#f4b083 [1941]" strokeweight="1pt">
+                <v:fill r:id="rId8" o:title="" recolor="t" rotate="t" type="frame"/>
+                <w10:wrap anchorx="margin"/>
+              </v:rect>
+            </w:pict>
+          </mc:Fallback>
+        </mc:AlternateContent>
+      </w:r>
+    </w:p>
+    <w:p>
+      <w:pPr>
+        <w:rPr>
+          <w:b w:val="0"/>
+          <w:bCs/>
+        </w:rPr>
+      </w:pPr>
+    </w:p>
+    <w:p>
+      <w:pPr>
+        <w:rPr>
+          <w:b w:val="0"/>
+          <w:bCs/>
+        </w:rPr>
+      </w:pPr>
+    </w:p>
+    <w:p>
+      <w:pPr>
+        <w:rPr>
+          <w:b w:val="0"/>
+          <w:bCs/>
+        </w:rPr>
+      </w:pPr>
+    </w:p>
+    <w:p>
+      <w:pPr>
+        <w:rPr>
+          <w:b w:val="0"/>
+          <w:bCs/>
+        </w:rPr>
+      </w:pPr>
+    </w:p>
+    <w:p>
+      <w:pPr>
+        <w:rPr>
+          <w:b w:val="0"/>
+          <w:bCs/>
+        </w:rPr>
+      </w:pPr>
+    </w:p>
+    <w:p>
+      <w:pPr>
+        <w:rPr>
+          <w:b w:val="0"/>
+          <w:bCs/>
+        </w:rPr>
+      </w:pPr>
+    </w:p>
+    <w:p>
+      <w:pPr>
+        <w:rPr>
+          <w:b w:val="0"/>
+          <w:bCs/>
+        </w:rPr>
+      </w:pPr>
+    </w:p>
+    <w:p>
+      <w:pPr>
+        <w:rPr>
+          <w:b w:val="0"/>
+          <w:bCs/>
+        </w:rPr>
+      </w:pPr>
+    </w:p>
+    <w:p>
+      <w:pPr>
+        <w:rPr>
+          <w:b w:val="0"/>
+          <w:bCs/>
+        </w:rPr>
+      </w:pPr>
+    </w:p>
+    <w:p>
+      <w:pPr>
+        <w:rPr>
+          <w:b w:val="0"/>
+          <w:bCs/>
+        </w:rPr>
+      </w:pPr>
+    </w:p>
+    <w:p>
+      <w:pPr>
+        <w:rPr>
+          <w:sz w:val="40"/>
+          <w:szCs w:val="40"/>
+        </w:rPr>
+      </w:pPr>
+    </w:p>
+    <w:p>
+      <w:pPr>
+        <w:rPr>
+          <w:b w:val="0"/>
+          <w:bCs/>
           <w:szCs w:val="24"/>
         </w:rPr>
       </w:pPr>
-      <w:r>
-        <w:rPr>
-          <w:b w:val="0"/>
-          <w:bCs/>
-        </w:rPr>
-        <w:t>6. L’inserimento nuovo cliente fallisce</w:t>
-      </w:r>
+    </w:p>
+    <w:p>
+      <w:pPr>
+        <w:rPr>
+          <w:b w:val="0"/>
+          <w:bCs/>
+        </w:rPr>
+      </w:pPr>
+    </w:p>
+    <w:p>
+      <w:pPr>
+        <w:jc w:val="center"/>
+        <w:rPr>
+          <w:sz w:val="40"/>
+          <w:szCs w:val="40"/>
+        </w:rPr>
+      </w:pPr>
+      <w:r>
+        <w:rPr>
+          <w:sz w:val="40"/>
+          <w:szCs w:val="40"/>
+        </w:rPr>
+        <w:t xml:space="preserve">Use Case: </w:t>
+      </w:r>
+      <w:proofErr w:type="spellStart"/>
+      <w:r>
+        <w:rPr>
+          <w:sz w:val="40"/>
+          <w:szCs w:val="40"/>
+        </w:rPr>
+        <w:t>VisualizzaDipendente</w:t>
+      </w:r>
+      <w:proofErr w:type="spellEnd"/>
+    </w:p>
+    <w:p>
+      <w:pPr>
+        <w:jc w:val="center"/>
+        <w:rPr>
+          <w:sz w:val="40"/>
+          <w:szCs w:val="40"/>
+        </w:rPr>
+      </w:pPr>
+    </w:p>
+    <w:p>
+      <w:r>
+        <w:rPr>
+          <w:b w:val="0"/>
+          <w:bCs/>
+        </w:rPr>
+        <w:t xml:space="preserve">Questo caso d’uso si verifica qualora </w:t>
+      </w:r>
+      <w:r>
+        <w:rPr>
+          <w:b w:val="0"/>
+          <w:bCs/>
+        </w:rPr>
+        <w:t>il Gestore</w:t>
+      </w:r>
+      <w:r>
+        <w:rPr>
+          <w:b w:val="0"/>
+          <w:bCs/>
+        </w:rPr>
+        <w:t xml:space="preserve"> voglia visualizzare le informazioni di un dipendente</w:t>
+      </w:r>
+      <w:r>
+        <w:t>.</w:t>
+      </w:r>
+    </w:p>
+    <w:p>
+      <w:r>
+        <w:t>Pre-condizioni</w:t>
+      </w:r>
+    </w:p>
+    <w:p>
+      <w:pPr>
+        <w:rPr>
+          <w:b w:val="0"/>
+          <w:bCs/>
+        </w:rPr>
+      </w:pPr>
+      <w:r>
+        <w:rPr>
+          <w:b w:val="0"/>
+          <w:bCs/>
+        </w:rPr>
+        <w:t>Il dipendente esiste a sistema</w:t>
+      </w:r>
+    </w:p>
+    <w:p>
+      <w:r>
+        <w:t>Post-condizioni</w:t>
+      </w:r>
+    </w:p>
+    <w:p>
+      <w:pPr>
+        <w:rPr>
+          <w:b w:val="0"/>
+          <w:bCs/>
+        </w:rPr>
+      </w:pPr>
+      <w:r>
+        <w:rPr>
+          <w:b w:val="0"/>
+          <w:bCs/>
+        </w:rPr>
+        <w:t>Nessuna</w:t>
+      </w:r>
+    </w:p>
+    <w:p>
+      <w:r>
+        <w:t>Sequenza degli eventi principale</w:t>
+      </w:r>
+    </w:p>
+    <w:p>
+      <w:pPr>
+        <w:rPr>
+          <w:b w:val="0"/>
+          <w:bCs/>
+        </w:rPr>
+      </w:pPr>
+      <w:r>
+        <w:rPr>
+          <w:b w:val="0"/>
+          <w:bCs/>
+        </w:rPr>
+        <w:t xml:space="preserve">1. Il caso d’uso inizia quando </w:t>
+      </w:r>
+      <w:r>
+        <w:rPr>
+          <w:b w:val="0"/>
+          <w:bCs/>
+        </w:rPr>
+        <w:t>il Gestore</w:t>
+      </w:r>
+      <w:r>
+        <w:rPr>
+          <w:b w:val="0"/>
+          <w:bCs/>
+        </w:rPr>
+        <w:t xml:space="preserve"> </w:t>
+      </w:r>
+      <w:r>
+        <w:rPr>
+          <w:b w:val="0"/>
+          <w:bCs/>
+        </w:rPr>
+        <w:t xml:space="preserve">dell’impianto sportivo </w:t>
+      </w:r>
+      <w:r>
+        <w:rPr>
+          <w:b w:val="0"/>
+          <w:bCs/>
+        </w:rPr>
+        <w:t>vuole visualizzare le informazioni di un dipendente</w:t>
+      </w:r>
+    </w:p>
+    <w:p>
+      <w:pPr>
+        <w:rPr>
+          <w:b w:val="0"/>
+          <w:bCs/>
+        </w:rPr>
+      </w:pPr>
+      <w:r>
+        <w:rPr>
+          <w:b w:val="0"/>
+          <w:bCs/>
+        </w:rPr>
+        <w:t>2. Il sistema legge le informazioni del dipendente scelto dal</w:t>
+      </w:r>
+      <w:r>
+        <w:rPr>
+          <w:b w:val="0"/>
+          <w:bCs/>
+        </w:rPr>
+        <w:t xml:space="preserve"> Gestore</w:t>
+      </w:r>
+    </w:p>
+    <w:p>
+      <w:pPr>
+        <w:rPr>
+          <w:b w:val="0"/>
+          <w:bCs/>
+        </w:rPr>
+      </w:pPr>
+      <w:r>
+        <w:rPr>
+          <w:b w:val="0"/>
+          <w:bCs/>
+        </w:rPr>
+        <w:t>3. Il sistema visualizza a schermo le informazioni del dipendente</w:t>
+      </w:r>
+    </w:p>
+    <w:p>
+      <w:r>
+        <w:t>Sequenza degli eventi alternativa</w:t>
+      </w:r>
+    </w:p>
+    <w:p>
+      <w:pPr>
+        <w:rPr>
+          <w:b w:val="0"/>
+          <w:bCs/>
+          <w:szCs w:val="24"/>
+        </w:rPr>
+      </w:pPr>
+      <w:r>
+        <w:rPr>
+          <w:b w:val="0"/>
+          <w:bCs/>
+          <w:szCs w:val="24"/>
+        </w:rPr>
+        <w:t>1.</w:t>
+      </w:r>
+      <w:r>
+        <w:rPr>
+          <w:b w:val="0"/>
+          <w:bCs/>
+          <w:szCs w:val="24"/>
+        </w:rPr>
+        <w:t xml:space="preserve"> Il sistema rileva un errore poiché il cliente non risulta registrato nel sistema</w:t>
+      </w:r>
+    </w:p>
+    <w:p>
+      <w:pPr>
+        <w:rPr>
+          <w:b w:val="0"/>
+          <w:bCs/>
+          <w:szCs w:val="24"/>
+        </w:rPr>
+      </w:pPr>
+      <w:r>
+        <w:rPr>
+          <w:b w:val="0"/>
+          <w:bCs/>
+          <w:szCs w:val="24"/>
+        </w:rPr>
+        <w:t>2. Il sistema visualizza a schermo un segnale di errore</w:t>
+      </w:r>
+    </w:p>
+    <w:p>
+      <w:pPr>
+        <w:jc w:val="center"/>
+        <w:rPr>
+          <w:sz w:val="40"/>
+          <w:szCs w:val="40"/>
+        </w:rPr>
+      </w:pPr>
+      <w:r>
+        <w:rPr>
+          <w:sz w:val="40"/>
+          <w:szCs w:val="40"/>
+        </w:rPr>
+        <w:lastRenderedPageBreak/>
+        <w:t xml:space="preserve">Use Case: </w:t>
+      </w:r>
+      <w:proofErr w:type="spellStart"/>
+      <w:r>
+        <w:rPr>
+          <w:sz w:val="40"/>
+          <w:szCs w:val="40"/>
+        </w:rPr>
+        <w:t>EliminaDipendente</w:t>
+      </w:r>
+      <w:proofErr w:type="spellEnd"/>
+    </w:p>
+    <w:p>
+      <w:pPr>
+        <w:jc w:val="center"/>
+        <w:rPr>
+          <w:sz w:val="40"/>
+          <w:szCs w:val="40"/>
+        </w:rPr>
+      </w:pPr>
+    </w:p>
+    <w:p>
+      <w:r>
+        <w:rPr>
+          <w:b w:val="0"/>
+          <w:bCs/>
+        </w:rPr>
+        <w:t xml:space="preserve">Questo caso d’uso si verifica qualora </w:t>
+      </w:r>
+      <w:r>
+        <w:rPr>
+          <w:b w:val="0"/>
+          <w:bCs/>
+        </w:rPr>
+        <w:t>il Gestore</w:t>
+      </w:r>
+      <w:r>
+        <w:rPr>
+          <w:b w:val="0"/>
+          <w:bCs/>
+        </w:rPr>
+        <w:t xml:space="preserve"> voglia eliminare un dipendente dal sistema</w:t>
+      </w:r>
+      <w:r>
+        <w:t>.</w:t>
+      </w:r>
+    </w:p>
+    <w:p>
+      <w:r>
+        <w:t>Pre-condizioni</w:t>
+      </w:r>
+    </w:p>
+    <w:p>
+      <w:pPr>
+        <w:rPr>
+          <w:b w:val="0"/>
+          <w:bCs/>
+        </w:rPr>
+      </w:pPr>
+      <w:r>
+        <w:rPr>
+          <w:b w:val="0"/>
+          <w:bCs/>
+        </w:rPr>
+        <w:t>Il dipendente esiste a sistema</w:t>
+      </w:r>
+    </w:p>
+    <w:p>
+      <w:r>
+        <w:t>Post-condizioni</w:t>
+      </w:r>
+    </w:p>
+    <w:p>
+      <w:pPr>
+        <w:rPr>
+          <w:b w:val="0"/>
+          <w:bCs/>
+        </w:rPr>
+      </w:pPr>
+      <w:r>
+        <w:rPr>
+          <w:b w:val="0"/>
+          <w:bCs/>
+        </w:rPr>
+        <w:t>Il dipendente non esiste più a sistema</w:t>
+      </w:r>
+    </w:p>
+    <w:p>
+      <w:r>
+        <w:t>Sequenza degli eventi principale</w:t>
+      </w:r>
+    </w:p>
+    <w:p>
+      <w:pPr>
+        <w:rPr>
+          <w:b w:val="0"/>
+          <w:bCs/>
+        </w:rPr>
+      </w:pPr>
+      <w:r>
+        <w:rPr>
+          <w:b w:val="0"/>
+          <w:bCs/>
+        </w:rPr>
+        <w:t xml:space="preserve">1. Il caso d’uso inizia quando </w:t>
+      </w:r>
+      <w:r>
+        <w:rPr>
+          <w:b w:val="0"/>
+          <w:bCs/>
+        </w:rPr>
+        <w:t>il Gestore dell’impianto sportivo</w:t>
+      </w:r>
+      <w:r>
+        <w:rPr>
+          <w:b w:val="0"/>
+          <w:bCs/>
+        </w:rPr>
+        <w:t xml:space="preserve"> vuole eliminare le informazioni di un dipendente</w:t>
+      </w:r>
+    </w:p>
+    <w:p>
+      <w:pPr>
+        <w:rPr>
+          <w:b w:val="0"/>
+          <w:bCs/>
+        </w:rPr>
+      </w:pPr>
+      <w:r>
+        <w:rPr>
+          <w:b w:val="0"/>
+          <w:bCs/>
+        </w:rPr>
+        <w:t>2. Il sistema legge le informazioni del dipendente scelto da</w:t>
+      </w:r>
+      <w:r>
+        <w:rPr>
+          <w:b w:val="0"/>
+          <w:bCs/>
+        </w:rPr>
+        <w:t>l Gestore</w:t>
+      </w:r>
+    </w:p>
+    <w:p>
+      <w:pPr>
+        <w:rPr>
+          <w:b w:val="0"/>
+          <w:bCs/>
+        </w:rPr>
+      </w:pPr>
+      <w:r>
+        <w:rPr>
+          <w:b w:val="0"/>
+          <w:bCs/>
+        </w:rPr>
+        <w:t>3. Il sistema visualizza a schermo le informazioni del dipendente</w:t>
+      </w:r>
+    </w:p>
+    <w:p>
+      <w:pPr>
+        <w:rPr>
+          <w:b w:val="0"/>
+          <w:bCs/>
+        </w:rPr>
+      </w:pPr>
+      <w:r>
+        <w:rPr>
+          <w:b w:val="0"/>
+          <w:bCs/>
+        </w:rPr>
+        <w:t>4. L’amministratore avvia la procedura di eliminazione</w:t>
+      </w:r>
+    </w:p>
+    <w:p>
+      <w:r>
+        <w:rPr>
+          <w:b w:val="0"/>
+          <w:bCs/>
+        </w:rPr>
+        <w:t>5. Il sistema elimina dal sistema le informazioni del dipendente</w:t>
+      </w:r>
+    </w:p>
+    <w:p>
+      <w:r>
+        <w:t>Sequenza degli eventi alternativa</w:t>
+      </w:r>
+    </w:p>
+    <w:p>
+      <w:pPr>
+        <w:rPr>
+          <w:b w:val="0"/>
+          <w:bCs/>
+          <w:szCs w:val="24"/>
+        </w:rPr>
+      </w:pPr>
+      <w:r>
+        <w:rPr>
+          <w:b w:val="0"/>
+          <w:bCs/>
+          <w:szCs w:val="24"/>
+        </w:rPr>
+        <w:t>1.</w:t>
+      </w:r>
+      <w:r>
+        <w:rPr>
+          <w:b w:val="0"/>
+          <w:bCs/>
+          <w:szCs w:val="24"/>
+        </w:rPr>
+        <w:t xml:space="preserve"> Il sistema rileva un errore poiché il cliente non risulta registrato nel sistema</w:t>
+      </w:r>
+    </w:p>
+    <w:p>
+      <w:pPr>
+        <w:rPr>
+          <w:b w:val="0"/>
+          <w:bCs/>
+          <w:szCs w:val="24"/>
+        </w:rPr>
+      </w:pPr>
+      <w:r>
+        <w:rPr>
+          <w:b w:val="0"/>
+          <w:bCs/>
+          <w:szCs w:val="24"/>
+        </w:rPr>
+        <w:t>2. Il sistema visualizza a schermo un segnale di errore</w:t>
+      </w:r>
+    </w:p>
+    <w:p>
+      <w:pPr>
+        <w:rPr>
+          <w:b w:val="0"/>
+          <w:bCs/>
+          <w:szCs w:val="24"/>
+        </w:rPr>
+      </w:pPr>
+    </w:p>
+    <w:p>
+      <w:pPr>
+        <w:jc w:val="center"/>
+        <w:rPr>
+          <w:sz w:val="40"/>
+          <w:szCs w:val="40"/>
+        </w:rPr>
+      </w:pPr>
+      <w:r>
+        <w:rPr>
+          <w:sz w:val="40"/>
+          <w:szCs w:val="40"/>
+        </w:rPr>
+        <w:t xml:space="preserve">Use Case: </w:t>
+      </w:r>
+      <w:proofErr w:type="spellStart"/>
+      <w:r>
+        <w:rPr>
+          <w:sz w:val="40"/>
+          <w:szCs w:val="40"/>
+        </w:rPr>
+        <w:t>InserisciDipendente</w:t>
+      </w:r>
+      <w:proofErr w:type="spellEnd"/>
+    </w:p>
+    <w:p>
+      <w:pPr>
+        <w:jc w:val="center"/>
+        <w:rPr>
+          <w:sz w:val="40"/>
+          <w:szCs w:val="40"/>
+        </w:rPr>
+      </w:pPr>
+    </w:p>
+    <w:p>
+      <w:r>
+        <w:rPr>
+          <w:b w:val="0"/>
+          <w:bCs/>
+        </w:rPr>
+        <w:t xml:space="preserve">Questo caso d’uso si verifica qualora </w:t>
+      </w:r>
+      <w:r>
+        <w:rPr>
+          <w:b w:val="0"/>
+          <w:bCs/>
+        </w:rPr>
+        <w:t>il Gestore</w:t>
+      </w:r>
+      <w:r>
+        <w:rPr>
+          <w:b w:val="0"/>
+          <w:bCs/>
+        </w:rPr>
+        <w:t xml:space="preserve"> voglia inserire un nuovo dipendente a sistema</w:t>
+      </w:r>
+      <w:r>
+        <w:t>.</w:t>
+      </w:r>
+    </w:p>
+    <w:p>
+      <w:r>
+        <w:t>Pre-condizioni</w:t>
+      </w:r>
+    </w:p>
+    <w:p>
+      <w:pPr>
+        <w:rPr>
+          <w:b w:val="0"/>
+          <w:bCs/>
+        </w:rPr>
+      </w:pPr>
+      <w:r>
+        <w:rPr>
+          <w:b w:val="0"/>
+          <w:bCs/>
+        </w:rPr>
+        <w:t>Il dipendente non esiste a sistema</w:t>
+      </w:r>
+    </w:p>
+    <w:p>
+      <w:r>
+        <w:t>Post-condizioni</w:t>
+      </w:r>
+    </w:p>
+    <w:p>
+      <w:pPr>
+        <w:rPr>
+          <w:b w:val="0"/>
+          <w:bCs/>
+        </w:rPr>
+      </w:pPr>
+      <w:r>
+        <w:rPr>
+          <w:b w:val="0"/>
+          <w:bCs/>
+        </w:rPr>
+        <w:t>Il nuovo dipendente esiste a sistema (o si è verificata l’impossibilità di aggiungerlo)</w:t>
+      </w:r>
+    </w:p>
+    <w:p>
+      <w:r>
+        <w:t>Sequenza degli eventi principale</w:t>
+      </w:r>
+    </w:p>
+    <w:p>
+      <w:pPr>
+        <w:rPr>
+          <w:b w:val="0"/>
+          <w:bCs/>
+        </w:rPr>
+      </w:pPr>
+      <w:r>
+        <w:rPr>
+          <w:b w:val="0"/>
+          <w:bCs/>
+        </w:rPr>
+        <w:t xml:space="preserve">1. Il caso d’uso inizia quando </w:t>
+      </w:r>
+      <w:r>
+        <w:rPr>
+          <w:b w:val="0"/>
+          <w:bCs/>
+        </w:rPr>
+        <w:t xml:space="preserve">il Gestore dell’impianto sportivo </w:t>
+      </w:r>
+      <w:r>
+        <w:rPr>
+          <w:b w:val="0"/>
+          <w:bCs/>
+        </w:rPr>
+        <w:t>vuole inserire le informazioni di un nuovo dipendente</w:t>
+      </w:r>
+    </w:p>
+    <w:p>
+      <w:pPr>
+        <w:rPr>
+          <w:b w:val="0"/>
+          <w:bCs/>
+        </w:rPr>
+      </w:pPr>
+      <w:r>
+        <w:rPr>
+          <w:b w:val="0"/>
+          <w:bCs/>
+        </w:rPr>
+        <w:t>2. Il sistema visualizza la schermata di inserimento informazioni del nuovo dipendente</w:t>
+      </w:r>
+    </w:p>
+    <w:p>
+      <w:pPr>
+        <w:rPr>
+          <w:b w:val="0"/>
+          <w:bCs/>
+        </w:rPr>
+      </w:pPr>
+      <w:r>
+        <w:rPr>
+          <w:b w:val="0"/>
+          <w:bCs/>
+        </w:rPr>
+        <w:lastRenderedPageBreak/>
+        <w:t xml:space="preserve">3. </w:t>
+      </w:r>
+      <w:r>
+        <w:rPr>
+          <w:b w:val="0"/>
+          <w:bCs/>
+        </w:rPr>
+        <w:t>Il Gestore</w:t>
+      </w:r>
+      <w:r>
+        <w:rPr>
+          <w:b w:val="0"/>
+          <w:bCs/>
+        </w:rPr>
+        <w:t xml:space="preserve"> fornisce tutte le informazioni richieste</w:t>
+      </w:r>
+    </w:p>
+    <w:p>
+      <w:pPr>
+        <w:rPr>
+          <w:b w:val="0"/>
+          <w:bCs/>
+        </w:rPr>
+      </w:pPr>
+      <w:r>
+        <w:rPr>
+          <w:b w:val="0"/>
+          <w:bCs/>
+        </w:rPr>
+        <w:t xml:space="preserve">4. </w:t>
+      </w:r>
+      <w:r>
+        <w:rPr>
+          <w:b w:val="0"/>
+          <w:bCs/>
+        </w:rPr>
+        <w:t xml:space="preserve">Il Gestore </w:t>
+      </w:r>
+      <w:r>
+        <w:rPr>
+          <w:b w:val="0"/>
+          <w:bCs/>
+        </w:rPr>
+        <w:t>avvia la procedura di inserimento nuovo dipendente</w:t>
+      </w:r>
+    </w:p>
+    <w:p>
+      <w:pPr>
+        <w:rPr>
+          <w:b w:val="0"/>
+          <w:bCs/>
+        </w:rPr>
+      </w:pPr>
+      <w:r>
+        <w:rPr>
+          <w:b w:val="0"/>
+          <w:bCs/>
+        </w:rPr>
+        <w:t>5. Il sistema aggiunge con successo il nuovo dipendente a sistema</w:t>
+      </w:r>
+    </w:p>
+    <w:p>
+      <w:r>
+        <w:t>Sequenza degli eventi alternativa</w:t>
+      </w:r>
+    </w:p>
+    <w:p>
+      <w:pPr>
+        <w:rPr>
+          <w:b w:val="0"/>
+          <w:bCs/>
+        </w:rPr>
+      </w:pPr>
+      <w:r>
+        <w:rPr>
+          <w:b w:val="0"/>
+          <w:bCs/>
+        </w:rPr>
+        <w:t>La sequenza alternativa inizia dal punto 4.</w:t>
+      </w:r>
+    </w:p>
+    <w:p>
+      <w:pPr>
+        <w:rPr>
+          <w:b w:val="0"/>
+          <w:bCs/>
+        </w:rPr>
+      </w:pPr>
+      <w:r>
+        <w:rPr>
+          <w:b w:val="0"/>
+          <w:bCs/>
+        </w:rPr>
+        <w:t>5. Le informazioni inserite dal</w:t>
+      </w:r>
+      <w:r>
+        <w:rPr>
+          <w:b w:val="0"/>
+          <w:bCs/>
+        </w:rPr>
+        <w:t xml:space="preserve"> Gestore</w:t>
+      </w:r>
+      <w:r>
+        <w:rPr>
+          <w:b w:val="0"/>
+          <w:bCs/>
+        </w:rPr>
+        <w:t xml:space="preserve"> sono incomplete</w:t>
+      </w:r>
+      <w:r>
+        <w:rPr>
+          <w:b w:val="0"/>
+          <w:bCs/>
+        </w:rPr>
+        <w:t>, oppure il dipendente risulta già esistente</w:t>
+      </w:r>
+    </w:p>
+    <w:p>
+      <w:pPr>
+        <w:rPr>
+          <w:b w:val="0"/>
+          <w:bCs/>
+        </w:rPr>
+      </w:pPr>
+      <w:r>
+        <w:rPr>
+          <w:b w:val="0"/>
+          <w:bCs/>
+          <w:noProof/>
+        </w:rPr>
+        <mc:AlternateContent>
+          <mc:Choice Requires="wps">
+            <w:drawing>
+              <wp:anchor distT="0" distB="0" distL="114300" distR="114300" simplePos="0" relativeHeight="251676672" behindDoc="0" locked="0" layoutInCell="1" allowOverlap="1" wp14:anchorId="3432787F" wp14:editId="26A73A26">
+                <wp:simplePos x="0" y="0"/>
+                <wp:positionH relativeFrom="margin">
+                  <wp:align>right</wp:align>
+                </wp:positionH>
+                <wp:positionV relativeFrom="paragraph">
+                  <wp:posOffset>1329055</wp:posOffset>
+                </wp:positionV>
+                <wp:extent cx="6086475" cy="4505325"/>
+                <wp:effectExtent l="0" t="0" r="28575" b="28575"/>
+                <wp:wrapNone/>
+                <wp:docPr id="10" name="Rettangolo 10"/>
+                <wp:cNvGraphicFramePr/>
+                <a:graphic xmlns:a="http://schemas.openxmlformats.org/drawingml/2006/main">
+                  <a:graphicData uri="http://schemas.microsoft.com/office/word/2010/wordprocessingShape">
+                    <wps:wsp>
+                      <wps:cNvSpPr/>
+                      <wps:spPr>
+                        <a:xfrm>
+                          <a:off x="0" y="0"/>
+                          <a:ext cx="6086475" cy="4505325"/>
+                        </a:xfrm>
+                        <a:prstGeom prst="rect">
+                          <a:avLst/>
+                        </a:prstGeom>
+                        <a:blipFill dpi="0" rotWithShape="1">
+                          <a:blip r:embed="rId9" cstate="print">
+                            <a:extLst>
+                              <a:ext uri="{28A0092B-C50C-407E-A947-70E740481C1C}">
+                                <a14:useLocalDpi xmlns:a14="http://schemas.microsoft.com/office/drawing/2010/main" val="0"/>
+                              </a:ext>
+                            </a:extLst>
+                          </a:blip>
+                          <a:srcRect/>
+                          <a:stretch>
+                            <a:fillRect/>
+                          </a:stretch>
+                        </a:blipFill>
+                        <a:ln>
+                          <a:solidFill>
+                            <a:schemeClr val="accent2">
+                              <a:lumMod val="60000"/>
+                              <a:lumOff val="40000"/>
+                            </a:schemeClr>
+                          </a:solidFill>
+                        </a:ln>
+                      </wps:spPr>
+                      <wps:style>
+                        <a:lnRef idx="2">
+                          <a:schemeClr val="accent6"/>
+                        </a:lnRef>
+                        <a:fillRef idx="1">
+                          <a:schemeClr val="lt1"/>
+                        </a:fillRef>
+                        <a:effectRef idx="0">
+                          <a:schemeClr val="accent6"/>
+                        </a:effectRef>
+                        <a:fontRef idx="minor">
+                          <a:schemeClr val="dk1"/>
+                        </a:fontRef>
+                      </wps:style>
+                      <wps:bodyPr rot="0" spcFirstLastPara="0" vertOverflow="overflow" horzOverflow="overflow" vert="horz" wrap="square" lIns="91440" tIns="45720" rIns="91440" bIns="45720" numCol="1" spcCol="0" rtlCol="0" fromWordArt="0" anchor="ctr" anchorCtr="0" forceAA="0" compatLnSpc="1">
+                        <a:prstTxWarp prst="textNoShape">
+                          <a:avLst/>
+                        </a:prstTxWarp>
+                        <a:noAutofit/>
+                      </wps:bodyPr>
+                    </wps:wsp>
+                  </a:graphicData>
+                </a:graphic>
+                <wp14:sizeRelH relativeFrom="margin">
+                  <wp14:pctWidth>0</wp14:pctWidth>
+                </wp14:sizeRelH>
+              </wp:anchor>
+            </w:drawing>
+          </mc:Choice>
+          <mc:Fallback>
+            <w:pict>
+              <v:rect w14:anchorId="1523088F" id="Rettangolo 10" o:spid="_x0000_s1026" style="position:absolute;margin-left:428.05pt;margin-top:104.65pt;width:479.25pt;height:354.75pt;z-index:251676672;visibility:visible;mso-wrap-style:square;mso-width-percent:0;mso-wrap-distance-left:9pt;mso-wrap-distance-top:0;mso-wrap-distance-right:9pt;mso-wrap-distance-bottom:0;mso-position-horizontal:right;mso-position-horizontal-relative:margin;mso-position-vertical:absolute;mso-position-vertical-relative:text;mso-width-percent:0;mso-width-relative:margin;v-text-anchor:middle" o:gfxdata="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" strokecolor="#f4b083 [1941]" strokeweight="1pt">
+                <v:fill r:id="rId10" o:title="" recolor="t" rotate="t" type="frame"/>
+                <w10:wrap anchorx="margin"/>
+              </v:rect>
+            </w:pict>
+          </mc:Fallback>
+        </mc:AlternateContent>
+      </w:r>
+      <w:r>
+        <w:rPr>
+          <w:b w:val="0"/>
+          <w:bCs/>
+        </w:rPr>
+        <w:t>6. L’inserimento nuovo dipendente fallisce</w:t>
+      </w:r>
+    </w:p>
+    <w:p>
+      <w:pPr>
+        <w:rPr>
+          <w:b w:val="0"/>
+          <w:bCs/>
+        </w:rPr>
+      </w:pPr>
+    </w:p>
+    <w:p>
+      <w:pPr>
+        <w:rPr>
+          <w:b w:val="0"/>
+          <w:bCs/>
+        </w:rPr>
+      </w:pPr>
+    </w:p>
+    <w:p>
+      <w:pPr>
+        <w:rPr>
+          <w:b w:val="0"/>
+          <w:bCs/>
+        </w:rPr>
+      </w:pPr>
+    </w:p>
+    <w:p>
+      <w:pPr>
+        <w:rPr>
+          <w:b w:val="0"/>
+          <w:bCs/>
+        </w:rPr>
+      </w:pPr>
+    </w:p>
+    <w:p>
+      <w:pPr>
+        <w:rPr>
+          <w:b w:val="0"/>
+          <w:bCs/>
+        </w:rPr>
+      </w:pPr>
+    </w:p>
+    <w:p>
+      <w:pPr>
+        <w:rPr>
+          <w:b w:val="0"/>
+          <w:bCs/>
+        </w:rPr>
+      </w:pPr>
+    </w:p>
+    <w:p>
+      <w:pPr>
+        <w:rPr>
+          <w:b w:val="0"/>
+          <w:bCs/>
+        </w:rPr>
+      </w:pPr>
+    </w:p>
+    <w:p>
+      <w:pPr>
+        <w:rPr>
+          <w:b w:val="0"/>
+          <w:bCs/>
+        </w:rPr>
+      </w:pPr>
+    </w:p>
+    <w:p>
+      <w:pPr>
+        <w:rPr>
+          <w:b w:val="0"/>
+          <w:bCs/>
+        </w:rPr>
+      </w:pPr>
+    </w:p>
+    <w:p>
+      <w:pPr>
+        <w:rPr>
+          <w:b w:val="0"/>
+          <w:bCs/>
+        </w:rPr>
+      </w:pPr>
+    </w:p>
+    <w:p>
+      <w:pPr>
+        <w:rPr>
+          <w:b w:val="0"/>
+          <w:bCs/>
+        </w:rPr>
+      </w:pPr>
+    </w:p>
+    <w:p>
+      <w:pPr>
+        <w:rPr>
+          <w:b w:val="0"/>
+          <w:bCs/>
+        </w:rPr>
+      </w:pPr>
+    </w:p>
+    <w:p>
+      <w:pPr>
+        <w:rPr>
+          <w:b w:val="0"/>
+          <w:bCs/>
+        </w:rPr>
+      </w:pPr>
+    </w:p>
+    <w:p>
+      <w:pPr>
+        <w:rPr>
+          <w:b w:val="0"/>
+          <w:bCs/>
+        </w:rPr>
+      </w:pPr>
+    </w:p>
+    <w:p>
+      <w:pPr>
+        <w:rPr>
+          <w:b w:val="0"/>
+          <w:bCs/>
+        </w:rPr>
+      </w:pPr>
+    </w:p>
+    <w:p>
+      <w:pPr>
+        <w:rPr>
+          <w:b w:val="0"/>
+          <w:bCs/>
+        </w:rPr>
+      </w:pPr>
+    </w:p>
+    <w:p>
+      <w:pPr>
+        <w:rPr>
+          <w:b w:val="0"/>
+          <w:bCs/>
+        </w:rPr>
+      </w:pPr>
+    </w:p>
+    <w:p>
+      <w:pPr>
+        <w:rPr>
+          <w:b w:val="0"/>
+          <w:bCs/>
+        </w:rPr>
+      </w:pPr>
+    </w:p>
+    <w:p>
+      <w:pPr>
+        <w:rPr>
+          <w:b w:val="0"/>
+          <w:bCs/>
+        </w:rPr>
+      </w:pPr>
+    </w:p>
+    <w:p>
+      <w:pPr>
+        <w:rPr>
+          <w:b w:val="0"/>
+          <w:bCs/>
+        </w:rPr>
+      </w:pPr>
+    </w:p>
+    <w:p>
+      <w:pPr>
+        <w:rPr>
+          <w:b w:val="0"/>
+          <w:bCs/>
+        </w:rPr>
+      </w:pPr>
+    </w:p>
+    <w:p>
+      <w:pPr>
+        <w:rPr>
+          <w:b w:val="0"/>
+          <w:bCs/>
+        </w:rPr>
+      </w:pPr>
+    </w:p>
+    <w:p>
+      <w:pPr>
+        <w:rPr>
+          <w:b w:val="0"/>
+          <w:bCs/>
+        </w:rPr>
+      </w:pPr>
+    </w:p>
+    <w:p>
+      <w:pPr>
+        <w:jc w:val="center"/>
+        <w:rPr>
+          <w:sz w:val="40"/>
+          <w:szCs w:val="40"/>
+        </w:rPr>
+      </w:pPr>
+      <w:r>
+        <w:rPr>
+          <w:sz w:val="40"/>
+          <w:szCs w:val="40"/>
+        </w:rPr>
+        <w:lastRenderedPageBreak/>
+        <w:t xml:space="preserve">Use Case: </w:t>
+      </w:r>
+      <w:proofErr w:type="spellStart"/>
+      <w:r>
+        <w:rPr>
+          <w:sz w:val="40"/>
+          <w:szCs w:val="40"/>
+        </w:rPr>
+        <w:t>VisualizzaAttivitàFisica</w:t>
+      </w:r>
+      <w:proofErr w:type="spellEnd"/>
+    </w:p>
+    <w:p>
+      <w:pPr>
+        <w:jc w:val="center"/>
+        <w:rPr>
+          <w:sz w:val="40"/>
+          <w:szCs w:val="40"/>
+        </w:rPr>
+      </w:pPr>
+    </w:p>
+    <w:p>
+      <w:r>
+        <w:rPr>
+          <w:b w:val="0"/>
+          <w:bCs/>
+        </w:rPr>
+        <w:t xml:space="preserve">Questo caso d’uso si verifica qualora </w:t>
+      </w:r>
+      <w:r>
+        <w:rPr>
+          <w:b w:val="0"/>
+          <w:bCs/>
+        </w:rPr>
+        <w:t>il Gestore</w:t>
+      </w:r>
+      <w:r>
+        <w:rPr>
+          <w:b w:val="0"/>
+          <w:bCs/>
+        </w:rPr>
+        <w:t xml:space="preserve"> voglia visualizzare le informazioni </w:t>
+      </w:r>
+      <w:r>
+        <w:rPr>
+          <w:b w:val="0"/>
+          <w:bCs/>
+        </w:rPr>
+        <w:t>circa le attività fisiche disponibili nell’impianto</w:t>
+      </w:r>
+      <w:r>
+        <w:t>.</w:t>
+      </w:r>
+    </w:p>
+    <w:p>
+      <w:r>
+        <w:t>Pre-condizioni</w:t>
+      </w:r>
+    </w:p>
+    <w:p>
+      <w:pPr>
+        <w:rPr>
+          <w:b w:val="0"/>
+          <w:bCs/>
+        </w:rPr>
+      </w:pPr>
+      <w:r>
+        <w:rPr>
+          <w:b w:val="0"/>
+          <w:bCs/>
+        </w:rPr>
+        <w:t>Nessuna</w:t>
+      </w:r>
+    </w:p>
+    <w:p>
+      <w:r>
+        <w:t>Post-condizioni</w:t>
+      </w:r>
+    </w:p>
+    <w:p>
+      <w:pPr>
+        <w:rPr>
+          <w:b w:val="0"/>
+          <w:bCs/>
+        </w:rPr>
+      </w:pPr>
+      <w:r>
+        <w:rPr>
+          <w:b w:val="0"/>
+          <w:bCs/>
+        </w:rPr>
+        <w:t>Nessuna</w:t>
+      </w:r>
+    </w:p>
+    <w:p>
+      <w:r>
+        <w:t>Sequenza degli eventi principale</w:t>
+      </w:r>
+    </w:p>
+    <w:p>
+      <w:pPr>
+        <w:rPr>
+          <w:b w:val="0"/>
+          <w:bCs/>
+        </w:rPr>
+      </w:pPr>
+      <w:r>
+        <w:rPr>
+          <w:b w:val="0"/>
+          <w:bCs/>
+        </w:rPr>
+        <w:t>1.</w:t>
+      </w:r>
+      <w:r>
+        <w:rPr>
+          <w:b w:val="0"/>
+          <w:bCs/>
+        </w:rPr>
+        <w:t xml:space="preserve"> </w:t>
+      </w:r>
+      <w:r>
+        <w:rPr>
+          <w:b w:val="0"/>
+          <w:bCs/>
+        </w:rPr>
+        <w:t xml:space="preserve">Il caso d’uso inizia quando il Gestore dell’impianto sportivo vuole visualizzare le informazioni </w:t>
+      </w:r>
+      <w:r>
+        <w:rPr>
+          <w:b w:val="0"/>
+          <w:bCs/>
+        </w:rPr>
+        <w:t>circa le attività fisiche disponibili</w:t>
+      </w:r>
+    </w:p>
+    <w:p>
+      <w:pPr>
+        <w:rPr>
+          <w:b w:val="0"/>
+          <w:bCs/>
+        </w:rPr>
+      </w:pPr>
+      <w:r>
+        <w:rPr>
+          <w:b w:val="0"/>
+        </w:rPr>
+        <w:t xml:space="preserve">2. </w:t>
+      </w:r>
+      <w:r>
+        <w:rPr>
+          <w:b w:val="0"/>
+          <w:bCs/>
+        </w:rPr>
+        <w:t xml:space="preserve">Il sistema legge le informazioni </w:t>
+      </w:r>
+      <w:r>
+        <w:rPr>
+          <w:b w:val="0"/>
+          <w:bCs/>
+        </w:rPr>
+        <w:t>dell’attività</w:t>
+      </w:r>
+      <w:r>
+        <w:rPr>
+          <w:b w:val="0"/>
+          <w:bCs/>
+        </w:rPr>
+        <w:t xml:space="preserve"> scelt</w:t>
+      </w:r>
+      <w:r>
+        <w:rPr>
+          <w:b w:val="0"/>
+          <w:bCs/>
+        </w:rPr>
+        <w:t>a</w:t>
+      </w:r>
+      <w:r>
+        <w:rPr>
+          <w:b w:val="0"/>
+          <w:bCs/>
+        </w:rPr>
+        <w:t xml:space="preserve"> dal</w:t>
+      </w:r>
+      <w:r>
+        <w:rPr>
+          <w:b w:val="0"/>
+          <w:bCs/>
+        </w:rPr>
+        <w:t xml:space="preserve"> Gestore</w:t>
+      </w:r>
+    </w:p>
+    <w:p>
+      <w:pPr>
+        <w:rPr>
+          <w:b w:val="0"/>
+          <w:bCs/>
+        </w:rPr>
+      </w:pPr>
+      <w:r>
+        <w:rPr>
+          <w:b w:val="0"/>
+          <w:bCs/>
+        </w:rPr>
+        <w:t>3.</w:t>
+      </w:r>
+      <w:r>
+        <w:rPr>
+          <w:b w:val="0"/>
+          <w:bCs/>
+        </w:rPr>
+        <w:t xml:space="preserve"> </w:t>
+      </w:r>
+      <w:r>
+        <w:rPr>
+          <w:b w:val="0"/>
+          <w:bCs/>
+        </w:rPr>
+        <w:t>Il sistema visualizza a schermo le informazioni del</w:t>
+      </w:r>
+      <w:r>
+        <w:rPr>
+          <w:b w:val="0"/>
+          <w:bCs/>
+        </w:rPr>
+        <w:t>le attività</w:t>
+      </w:r>
+    </w:p>
+    <w:p>
+      <w:r>
+        <w:t>Sequenza degli eventi alternativa</w:t>
+      </w:r>
+    </w:p>
+    <w:p>
+      <w:pPr>
+        <w:rPr>
+          <w:b w:val="0"/>
+          <w:bCs/>
+          <w:szCs w:val="24"/>
+        </w:rPr>
+      </w:pPr>
+      <w:r>
+        <w:rPr>
+          <w:b w:val="0"/>
+          <w:bCs/>
+          <w:szCs w:val="24"/>
+        </w:rPr>
+        <w:t>1.</w:t>
+      </w:r>
+      <w:r>
+        <w:rPr>
+          <w:b w:val="0"/>
+          <w:bCs/>
+          <w:szCs w:val="24"/>
+        </w:rPr>
+        <w:t xml:space="preserve"> Il sistema rileva un errore poiché </w:t>
+      </w:r>
+      <w:r>
+        <w:rPr>
+          <w:b w:val="0"/>
+          <w:bCs/>
+          <w:szCs w:val="24"/>
+        </w:rPr>
+        <w:t xml:space="preserve">l’attività scelta </w:t>
+      </w:r>
+      <w:r>
+        <w:rPr>
+          <w:b w:val="0"/>
+          <w:bCs/>
+          <w:szCs w:val="24"/>
+        </w:rPr>
+        <w:t xml:space="preserve">non risulta </w:t>
+      </w:r>
+      <w:r>
+        <w:rPr>
+          <w:b w:val="0"/>
+          <w:bCs/>
+          <w:szCs w:val="24"/>
+        </w:rPr>
+        <w:t>presente</w:t>
+      </w:r>
+      <w:r>
+        <w:rPr>
+          <w:b w:val="0"/>
+          <w:bCs/>
+          <w:szCs w:val="24"/>
+        </w:rPr>
+        <w:t xml:space="preserve"> nel</w:t>
+      </w:r>
+      <w:r>
+        <w:rPr>
+          <w:b w:val="0"/>
+          <w:bCs/>
+          <w:szCs w:val="24"/>
+        </w:rPr>
+        <w:t xml:space="preserve"> sistema</w:t>
+      </w:r>
+    </w:p>
+    <w:p>
+      <w:pPr>
+        <w:rPr>
+          <w:b w:val="0"/>
+          <w:bCs/>
+          <w:szCs w:val="24"/>
+        </w:rPr>
+      </w:pPr>
+      <w:r>
+        <w:rPr>
+          <w:b w:val="0"/>
+          <w:bCs/>
+          <w:szCs w:val="24"/>
+        </w:rPr>
+        <w:t>2. Il sistema visualizza a schermo un segnale di errore</w:t>
+      </w:r>
+    </w:p>
+    <w:p>
+      <w:pPr>
+        <w:rPr>
+          <w:b w:val="0"/>
+          <w:bCs/>
+        </w:rPr>
+      </w:pPr>
+      <w:r>
+        <w:rPr>
+          <w:b w:val="0"/>
+          <w:bCs/>
+        </w:rPr>
+        <w:t xml:space="preserve"> </w:t>
+      </w:r>
+    </w:p>
+    <w:p>
+      <w:pPr>
+        <w:jc w:val="center"/>
+        <w:rPr>
+          <w:sz w:val="40"/>
+          <w:szCs w:val="40"/>
+        </w:rPr>
+      </w:pPr>
+      <w:r>
+        <w:rPr>
+          <w:sz w:val="40"/>
+          <w:szCs w:val="40"/>
+        </w:rPr>
+        <w:t xml:space="preserve">Use Case: </w:t>
+      </w:r>
+      <w:proofErr w:type="spellStart"/>
+      <w:r>
+        <w:rPr>
+          <w:sz w:val="40"/>
+          <w:szCs w:val="40"/>
+        </w:rPr>
+        <w:t>VisualizzaAbbonamento</w:t>
+      </w:r>
+      <w:proofErr w:type="spellEnd"/>
+    </w:p>
+    <w:p>
+      <w:pPr>
+        <w:jc w:val="center"/>
+        <w:rPr>
+          <w:sz w:val="40"/>
+          <w:szCs w:val="40"/>
+        </w:rPr>
+      </w:pPr>
+    </w:p>
+    <w:p>
+      <w:pPr>
+        <w:rPr>
+          <w:b w:val="0"/>
+          <w:bCs/>
+        </w:rPr>
+      </w:pPr>
+      <w:r>
+        <w:rPr>
+          <w:b w:val="0"/>
+          <w:bCs/>
+        </w:rPr>
+        <w:t xml:space="preserve">Questo caso d’uso si verifica qualora </w:t>
+      </w:r>
+      <w:r>
+        <w:rPr>
+          <w:b w:val="0"/>
+          <w:bCs/>
+        </w:rPr>
+        <w:t>il Gestore</w:t>
+      </w:r>
+      <w:r>
+        <w:rPr>
+          <w:b w:val="0"/>
+          <w:bCs/>
+        </w:rPr>
+        <w:t xml:space="preserve"> voglia visualizzare le informazioni </w:t>
+      </w:r>
+      <w:r>
+        <w:rPr>
+          <w:b w:val="0"/>
+          <w:bCs/>
+        </w:rPr>
+        <w:t>circa l</w:t>
+      </w:r>
+      <w:r>
+        <w:rPr>
+          <w:b w:val="0"/>
+          <w:bCs/>
+        </w:rPr>
+        <w:t>’abbonamento acquistato dal cliente.</w:t>
+      </w:r>
+    </w:p>
+    <w:p>
+      <w:r>
+        <w:t>Pre-condizioni</w:t>
+      </w:r>
+    </w:p>
+    <w:p>
+      <w:pPr>
+        <w:rPr>
+          <w:b w:val="0"/>
+          <w:bCs/>
+        </w:rPr>
+      </w:pPr>
+      <w:r>
+        <w:rPr>
+          <w:b w:val="0"/>
+          <w:bCs/>
+        </w:rPr>
+        <w:t>L’abbonamento è registrato nel sistema</w:t>
+      </w:r>
+    </w:p>
+    <w:p>
+      <w:r>
+        <w:t>Post-condizioni</w:t>
+      </w:r>
+    </w:p>
+    <w:p>
+      <w:pPr>
+        <w:rPr>
+          <w:b w:val="0"/>
+          <w:bCs/>
+        </w:rPr>
+      </w:pPr>
+      <w:r>
+        <w:rPr>
+          <w:b w:val="0"/>
+          <w:bCs/>
+        </w:rPr>
+        <w:t>Nessuna</w:t>
+      </w:r>
+    </w:p>
+    <w:p>
+      <w:r>
+        <w:t>Sequenza degli eventi principale</w:t>
+      </w:r>
+    </w:p>
+    <w:p>
+      <w:pPr>
+        <w:rPr>
+          <w:b w:val="0"/>
+          <w:bCs/>
+        </w:rPr>
+      </w:pPr>
+      <w:r>
+        <w:rPr>
+          <w:b w:val="0"/>
+          <w:bCs/>
+        </w:rPr>
+        <w:t>1.</w:t>
+      </w:r>
+      <w:r>
+        <w:rPr>
+          <w:b w:val="0"/>
+          <w:bCs/>
+        </w:rPr>
+        <w:t xml:space="preserve"> </w:t>
+      </w:r>
+      <w:r>
+        <w:rPr>
+          <w:b w:val="0"/>
+          <w:bCs/>
+        </w:rPr>
+        <w:t xml:space="preserve">Il caso d’uso inizia quando il Gestore dell’impianto sportivo vuole visualizzare le informazioni circa </w:t>
+      </w:r>
+      <w:r>
+        <w:rPr>
+          <w:b w:val="0"/>
+          <w:bCs/>
+        </w:rPr>
+        <w:t>l’abbonamento di un cliente</w:t>
+      </w:r>
+    </w:p>
+    <w:p>
+      <w:pPr>
+        <w:rPr>
+          <w:b w:val="0"/>
+          <w:bCs/>
+        </w:rPr>
+      </w:pPr>
+      <w:r>
+        <w:rPr>
+          <w:b w:val="0"/>
+        </w:rPr>
+        <w:t xml:space="preserve">2. </w:t>
+      </w:r>
+      <w:r>
+        <w:rPr>
+          <w:b w:val="0"/>
+          <w:bCs/>
+        </w:rPr>
+        <w:t xml:space="preserve">Il sistema legge le informazioni </w:t>
+      </w:r>
+      <w:r>
+        <w:rPr>
+          <w:b w:val="0"/>
+          <w:bCs/>
+        </w:rPr>
+        <w:t>del</w:t>
+      </w:r>
+      <w:r>
+        <w:rPr>
+          <w:b w:val="0"/>
+          <w:bCs/>
+        </w:rPr>
+        <w:t>l’abbonamento del cliente</w:t>
+      </w:r>
+      <w:r>
+        <w:rPr>
+          <w:b w:val="0"/>
+          <w:bCs/>
+        </w:rPr>
+        <w:t xml:space="preserve"> scelt</w:t>
+      </w:r>
+      <w:r>
+        <w:rPr>
+          <w:b w:val="0"/>
+          <w:bCs/>
+        </w:rPr>
+        <w:t>o</w:t>
+      </w:r>
+      <w:r>
+        <w:rPr>
+          <w:b w:val="0"/>
+          <w:bCs/>
+        </w:rPr>
+        <w:t xml:space="preserve"> dal</w:t>
+      </w:r>
+      <w:r>
+        <w:rPr>
+          <w:b w:val="0"/>
+          <w:bCs/>
+        </w:rPr>
+        <w:t xml:space="preserve"> Gestore</w:t>
+      </w:r>
+    </w:p>
+    <w:p>
+      <w:pPr>
+        <w:rPr>
+          <w:b w:val="0"/>
+          <w:bCs/>
+        </w:rPr>
+      </w:pPr>
+      <w:r>
+        <w:rPr>
+          <w:b w:val="0"/>
+          <w:bCs/>
+        </w:rPr>
+        <w:t>3.</w:t>
+      </w:r>
+      <w:r>
+        <w:rPr>
+          <w:b w:val="0"/>
+          <w:bCs/>
+        </w:rPr>
+        <w:t xml:space="preserve"> </w:t>
+      </w:r>
+      <w:r>
+        <w:rPr>
+          <w:b w:val="0"/>
+          <w:bCs/>
+        </w:rPr>
+        <w:t>Il sistema visualizza a schermo le informazioni del</w:t>
+      </w:r>
+      <w:r>
+        <w:rPr>
+          <w:b w:val="0"/>
+          <w:bCs/>
+        </w:rPr>
+        <w:t>l’abbonamento</w:t>
+      </w:r>
+    </w:p>
+    <w:p/>
+    <w:p>
+      <w:r>
+        <w:lastRenderedPageBreak/>
+        <w:t>Sequenza degli eventi alternativa</w:t>
+      </w:r>
+    </w:p>
+    <w:p>
+      <w:pPr>
+        <w:rPr>
+          <w:b w:val="0"/>
+          <w:bCs/>
+          <w:szCs w:val="24"/>
+        </w:rPr>
+      </w:pPr>
+      <w:r>
+        <w:rPr>
+          <w:b w:val="0"/>
+          <w:bCs/>
+          <w:szCs w:val="24"/>
+        </w:rPr>
+        <w:t>1.</w:t>
+      </w:r>
+      <w:r>
+        <w:rPr>
+          <w:b w:val="0"/>
+          <w:bCs/>
+          <w:szCs w:val="24"/>
+        </w:rPr>
+        <w:t xml:space="preserve"> Il sistema rileva un errore poiché </w:t>
+      </w:r>
+      <w:r>
+        <w:rPr>
+          <w:b w:val="0"/>
+          <w:bCs/>
+          <w:szCs w:val="24"/>
+        </w:rPr>
+        <w:t xml:space="preserve">l’abbonamento del cliente </w:t>
+      </w:r>
+      <w:r>
+        <w:rPr>
+          <w:b w:val="0"/>
+          <w:bCs/>
+          <w:szCs w:val="24"/>
+        </w:rPr>
+        <w:t xml:space="preserve">non risulta </w:t>
+      </w:r>
+      <w:r>
+        <w:rPr>
+          <w:b w:val="0"/>
+          <w:bCs/>
+          <w:szCs w:val="24"/>
+        </w:rPr>
+        <w:t>presente</w:t>
+      </w:r>
+      <w:r>
+        <w:rPr>
+          <w:b w:val="0"/>
+          <w:bCs/>
+          <w:szCs w:val="24"/>
+        </w:rPr>
+        <w:t xml:space="preserve"> nel sistema</w:t>
+      </w:r>
+    </w:p>
+    <w:p>
+      <w:pPr>
+        <w:rPr>
+          <w:b w:val="0"/>
+          <w:bCs/>
+          <w:szCs w:val="24"/>
+        </w:rPr>
+      </w:pPr>
+      <w:r>
+        <w:rPr>
+          <w:b w:val="0"/>
+          <w:bCs/>
+          <w:szCs w:val="24"/>
+        </w:rPr>
+        <w:t>2. Il sistema visualizza a schermo un segnale di errore</w:t>
+      </w:r>
+    </w:p>
+    <w:p>
+      <w:pPr>
+        <w:rPr>
+          <w:b w:val="0"/>
+          <w:bCs/>
+          <w:szCs w:val="24"/>
+        </w:rPr>
+      </w:pPr>
+    </w:p>
+    <w:p>
+      <w:pPr>
+        <w:jc w:val="center"/>
+        <w:rPr>
+          <w:sz w:val="40"/>
+          <w:szCs w:val="40"/>
+        </w:rPr>
+      </w:pPr>
+      <w:r>
+        <w:rPr>
+          <w:sz w:val="40"/>
+          <w:szCs w:val="40"/>
+        </w:rPr>
+        <w:t xml:space="preserve">Use Case: </w:t>
+      </w:r>
+      <w:proofErr w:type="spellStart"/>
+      <w:r>
+        <w:rPr>
+          <w:sz w:val="40"/>
+          <w:szCs w:val="40"/>
+        </w:rPr>
+        <w:t>VisualizzaPrenotazione</w:t>
+      </w:r>
+      <w:proofErr w:type="spellEnd"/>
+    </w:p>
+    <w:p>
+      <w:pPr>
+        <w:jc w:val="center"/>
+        <w:rPr>
+          <w:sz w:val="40"/>
+          <w:szCs w:val="40"/>
+        </w:rPr>
+      </w:pPr>
+    </w:p>
+    <w:p>
+      <w:pPr>
+        <w:rPr>
+          <w:b w:val="0"/>
+          <w:bCs/>
+        </w:rPr>
+      </w:pPr>
+      <w:r>
+        <w:rPr>
+          <w:b w:val="0"/>
+          <w:bCs/>
+        </w:rPr>
+        <w:t xml:space="preserve">Questo caso d’uso si verifica qualora </w:t>
+      </w:r>
+      <w:r>
+        <w:rPr>
+          <w:b w:val="0"/>
+          <w:bCs/>
+        </w:rPr>
+        <w:t>il Gestore</w:t>
+      </w:r>
+      <w:r>
+        <w:rPr>
+          <w:b w:val="0"/>
+          <w:bCs/>
+        </w:rPr>
+        <w:t xml:space="preserve"> voglia visualizzare le informazioni </w:t>
+      </w:r>
+      <w:r>
+        <w:rPr>
+          <w:b w:val="0"/>
+          <w:bCs/>
+        </w:rPr>
+        <w:t xml:space="preserve">circa </w:t>
+      </w:r>
+      <w:r>
+        <w:rPr>
+          <w:b w:val="0"/>
+          <w:bCs/>
+        </w:rPr>
+        <w:t>la prenotazione effettuata</w:t>
+      </w:r>
+      <w:r>
+        <w:rPr>
+          <w:b w:val="0"/>
+          <w:bCs/>
+        </w:rPr>
+        <w:t xml:space="preserve"> dal cliente</w:t>
+      </w:r>
+      <w:r>
+        <w:rPr>
+          <w:b w:val="0"/>
+          <w:bCs/>
+        </w:rPr>
+        <w:t>.</w:t>
+      </w:r>
+    </w:p>
+    <w:p>
+      <w:pPr>
+        <w:rPr>
+          <w:szCs w:val="24"/>
+        </w:rPr>
+      </w:pPr>
+      <w:r>
+        <w:rPr>
+          <w:szCs w:val="24"/>
+        </w:rPr>
+        <w:t>Pre-condizioni</w:t>
+      </w:r>
+    </w:p>
+    <w:p>
+      <w:pPr>
+        <w:rPr>
+          <w:b w:val="0"/>
+          <w:bCs/>
+          <w:szCs w:val="24"/>
+        </w:rPr>
+      </w:pPr>
+      <w:r>
+        <w:rPr>
+          <w:b w:val="0"/>
+          <w:bCs/>
+          <w:szCs w:val="24"/>
+        </w:rPr>
+        <w:t>La prenotazione è stata effettuata</w:t>
+      </w:r>
+    </w:p>
+    <w:p>
+      <w:pPr>
+        <w:rPr>
+          <w:szCs w:val="24"/>
+        </w:rPr>
+      </w:pPr>
+      <w:r>
+        <w:rPr>
+          <w:szCs w:val="24"/>
+        </w:rPr>
+        <w:t>Post-condizione</w:t>
+      </w:r>
+    </w:p>
+    <w:p>
+      <w:pPr>
+        <w:rPr>
+          <w:b w:val="0"/>
+          <w:bCs/>
+          <w:szCs w:val="24"/>
+        </w:rPr>
+      </w:pPr>
+      <w:r>
+        <w:rPr>
+          <w:b w:val="0"/>
+          <w:bCs/>
+          <w:szCs w:val="24"/>
+        </w:rPr>
+        <w:t>Nessuna</w:t>
+      </w:r>
+    </w:p>
+    <w:p>
+      <w:pPr>
+        <w:rPr>
+          <w:szCs w:val="24"/>
+        </w:rPr>
+      </w:pPr>
+      <w:r>
+        <w:rPr>
+          <w:szCs w:val="24"/>
+        </w:rPr>
+        <w:t>Sequenza degli eventi principale</w:t>
+      </w:r>
+    </w:p>
+    <w:p>
+      <w:pPr>
+        <w:rPr>
+          <w:b w:val="0"/>
+          <w:bCs/>
+        </w:rPr>
+      </w:pPr>
+      <w:r>
+        <w:rPr>
+          <w:b w:val="0"/>
+          <w:bCs/>
+        </w:rPr>
+        <w:t>1.</w:t>
+      </w:r>
+      <w:r>
+        <w:rPr>
+          <w:b w:val="0"/>
+          <w:bCs/>
+        </w:rPr>
+        <w:t xml:space="preserve"> </w:t>
+      </w:r>
+      <w:r>
+        <w:rPr>
+          <w:b w:val="0"/>
+          <w:bCs/>
+        </w:rPr>
+        <w:t xml:space="preserve">Il caso d’uso inizia quando il Gestore dell’impianto sportivo vuole visualizzare le informazioni circa </w:t>
+      </w:r>
+      <w:r>
+        <w:rPr>
+          <w:b w:val="0"/>
+          <w:bCs/>
+        </w:rPr>
+        <w:t>l</w:t>
+      </w:r>
+      <w:r>
+        <w:rPr>
+          <w:b w:val="0"/>
+          <w:bCs/>
+        </w:rPr>
+        <w:t>a prenotazione</w:t>
+      </w:r>
+      <w:r>
+        <w:rPr>
+          <w:b w:val="0"/>
+          <w:bCs/>
+        </w:rPr>
+        <w:t xml:space="preserve"> di un cliente</w:t>
+      </w:r>
+    </w:p>
+    <w:p>
+      <w:pPr>
+        <w:rPr>
+          <w:b w:val="0"/>
+          <w:bCs/>
+        </w:rPr>
+      </w:pPr>
+      <w:r>
+        <w:rPr>
+          <w:b w:val="0"/>
+        </w:rPr>
+        <w:t xml:space="preserve">2. </w:t>
+      </w:r>
+      <w:r>
+        <w:rPr>
+          <w:b w:val="0"/>
+          <w:bCs/>
+        </w:rPr>
+        <w:t xml:space="preserve">Il sistema legge le informazioni </w:t>
+      </w:r>
+      <w:r>
+        <w:rPr>
+          <w:b w:val="0"/>
+          <w:bCs/>
+        </w:rPr>
+        <w:t>dell</w:t>
+      </w:r>
+      <w:r>
+        <w:rPr>
+          <w:b w:val="0"/>
+          <w:bCs/>
+        </w:rPr>
+        <w:t>a prenotazione</w:t>
+      </w:r>
+      <w:r>
+        <w:rPr>
+          <w:b w:val="0"/>
+          <w:bCs/>
+        </w:rPr>
+        <w:t xml:space="preserve"> </w:t>
+      </w:r>
+      <w:r>
+        <w:rPr>
+          <w:b w:val="0"/>
+          <w:bCs/>
+        </w:rPr>
+        <w:t>scelt</w:t>
+      </w:r>
+      <w:r>
+        <w:rPr>
+          <w:b w:val="0"/>
+          <w:bCs/>
+        </w:rPr>
+        <w:t>a</w:t>
+      </w:r>
+      <w:r>
+        <w:rPr>
+          <w:b w:val="0"/>
+          <w:bCs/>
+        </w:rPr>
+        <w:t xml:space="preserve"> dal</w:t>
+      </w:r>
+      <w:r>
+        <w:rPr>
+          <w:b w:val="0"/>
+          <w:bCs/>
+        </w:rPr>
+        <w:t xml:space="preserve"> Gestore</w:t>
+      </w:r>
+    </w:p>
+    <w:p>
+      <w:pPr>
+        <w:rPr>
+          <w:b w:val="0"/>
+          <w:bCs/>
+        </w:rPr>
+      </w:pPr>
+      <w:r>
+        <w:rPr>
+          <w:b w:val="0"/>
+          <w:bCs/>
+        </w:rPr>
+        <w:t>3.</w:t>
+      </w:r>
+      <w:r>
+        <w:rPr>
+          <w:b w:val="0"/>
+          <w:bCs/>
+        </w:rPr>
+        <w:t xml:space="preserve"> </w:t>
+      </w:r>
+      <w:r>
+        <w:rPr>
+          <w:b w:val="0"/>
+          <w:bCs/>
+        </w:rPr>
+        <w:t>Il sistema visualizza a schermo le informazioni del</w:t>
+      </w:r>
+      <w:r>
+        <w:rPr>
+          <w:b w:val="0"/>
+          <w:bCs/>
+        </w:rPr>
+        <w:t>la prenotazione</w:t>
+      </w:r>
+    </w:p>
+    <w:p>
+      <w:r>
+        <w:t>Sequenza degli eventi alternativa</w:t>
+      </w:r>
+    </w:p>
+    <w:p>
+      <w:pPr>
+        <w:rPr>
+          <w:b w:val="0"/>
+          <w:bCs/>
+          <w:szCs w:val="24"/>
+        </w:rPr>
+      </w:pPr>
+      <w:r>
+        <w:rPr>
+          <w:b w:val="0"/>
+          <w:bCs/>
+          <w:szCs w:val="24"/>
+        </w:rPr>
+        <w:t>1.</w:t>
+      </w:r>
+      <w:r>
+        <w:rPr>
+          <w:b w:val="0"/>
+          <w:bCs/>
+          <w:szCs w:val="24"/>
+        </w:rPr>
+        <w:t xml:space="preserve"> Il sistema rileva un errore poiché </w:t>
+      </w:r>
+      <w:r>
+        <w:rPr>
+          <w:b w:val="0"/>
+          <w:bCs/>
+          <w:szCs w:val="24"/>
+        </w:rPr>
+        <w:t>il cliente</w:t>
+      </w:r>
+      <w:r>
+        <w:rPr>
+          <w:b w:val="0"/>
+          <w:bCs/>
+          <w:szCs w:val="24"/>
+        </w:rPr>
+        <w:t xml:space="preserve"> non risulta </w:t>
+      </w:r>
+      <w:r>
+        <w:rPr>
+          <w:b w:val="0"/>
+          <w:bCs/>
+          <w:szCs w:val="24"/>
+        </w:rPr>
+        <w:t>aver effettuato una prenotazione</w:t>
+      </w:r>
+    </w:p>
+    <w:p>
+      <w:pPr>
+        <w:rPr>
+          <w:b w:val="0"/>
+          <w:bCs/>
+          <w:szCs w:val="24"/>
+        </w:rPr>
+      </w:pPr>
+      <w:r>
+        <w:rPr>
+          <w:b w:val="0"/>
+          <w:bCs/>
+          <w:szCs w:val="24"/>
+        </w:rPr>
+        <w:t>2. Il sistema visualizza a schermo un segnale di errore</w:t>
+      </w:r>
+    </w:p>
+    <w:p>
+      <w:pPr>
+        <w:rPr>
+          <w:b w:val="0"/>
+          <w:bCs/>
+        </w:rPr>
+      </w:pPr>
+    </w:p>
+    <w:p>
+      <w:pPr>
+        <w:jc w:val="center"/>
+        <w:rPr>
+          <w:sz w:val="40"/>
+          <w:szCs w:val="40"/>
+        </w:rPr>
+      </w:pPr>
+      <w:r>
+        <w:rPr>
+          <w:sz w:val="40"/>
+          <w:szCs w:val="40"/>
+        </w:rPr>
+        <w:t xml:space="preserve">Use Case: </w:t>
+      </w:r>
+      <w:proofErr w:type="spellStart"/>
+      <w:r>
+        <w:rPr>
+          <w:sz w:val="40"/>
+          <w:szCs w:val="40"/>
+        </w:rPr>
+        <w:t>VisualizzaListinoPrezzi</w:t>
+      </w:r>
+      <w:proofErr w:type="spellEnd"/>
+    </w:p>
+    <w:p>
+      <w:pPr>
+        <w:jc w:val="center"/>
+        <w:rPr>
+          <w:sz w:val="40"/>
+          <w:szCs w:val="40"/>
+        </w:rPr>
+      </w:pPr>
+    </w:p>
+    <w:p>
+      <w:pPr>
+        <w:rPr>
+          <w:b w:val="0"/>
+          <w:bCs/>
+        </w:rPr>
+      </w:pPr>
+      <w:r>
+        <w:rPr>
+          <w:b w:val="0"/>
+          <w:bCs/>
+        </w:rPr>
+        <w:t xml:space="preserve">Questo caso d’uso si verifica qualora </w:t>
+      </w:r>
+      <w:r>
+        <w:rPr>
+          <w:b w:val="0"/>
+          <w:bCs/>
+        </w:rPr>
+        <w:t>il Gestore</w:t>
+      </w:r>
+      <w:r>
+        <w:rPr>
+          <w:b w:val="0"/>
+          <w:bCs/>
+        </w:rPr>
+        <w:t xml:space="preserve"> voglia visualizzare le informazioni </w:t>
+      </w:r>
+      <w:r>
+        <w:rPr>
+          <w:b w:val="0"/>
+          <w:bCs/>
+        </w:rPr>
+        <w:t xml:space="preserve">circa </w:t>
+      </w:r>
+      <w:r>
+        <w:rPr>
+          <w:b w:val="0"/>
+          <w:bCs/>
+        </w:rPr>
+        <w:t>il listino prezzi dell’impianto sportivo.</w:t>
+      </w:r>
+    </w:p>
+    <w:p>
+      <w:r>
+        <w:t>Pre-condizioni</w:t>
+      </w:r>
+    </w:p>
+    <w:p>
+      <w:pPr>
+        <w:rPr>
+          <w:b w:val="0"/>
+          <w:bCs/>
+        </w:rPr>
+      </w:pPr>
+      <w:r>
+        <w:rPr>
+          <w:b w:val="0"/>
+          <w:bCs/>
+        </w:rPr>
+        <w:t xml:space="preserve">Tariffe </w:t>
+      </w:r>
+      <w:proofErr w:type="spellStart"/>
+      <w:proofErr w:type="gramStart"/>
+      <w:r>
+        <w:rPr>
+          <w:b w:val="0"/>
+          <w:bCs/>
+        </w:rPr>
+        <w:t>pre</w:t>
+      </w:r>
+      <w:proofErr w:type="spellEnd"/>
+      <w:r>
+        <w:rPr>
+          <w:b w:val="0"/>
+          <w:bCs/>
+        </w:rPr>
+        <w:t>-registrate</w:t>
+      </w:r>
+      <w:proofErr w:type="gramEnd"/>
+      <w:r>
+        <w:rPr>
+          <w:b w:val="0"/>
+          <w:bCs/>
+        </w:rPr>
+        <w:t xml:space="preserve"> nel sistema</w:t>
+      </w:r>
+    </w:p>
+    <w:p>
+      <w:r>
+        <w:t>Post-condizioni</w:t>
+      </w:r>
+    </w:p>
+    <w:p>
+      <w:pPr>
+        <w:rPr>
+          <w:b w:val="0"/>
+          <w:bCs/>
+        </w:rPr>
+      </w:pPr>
+      <w:r>
+        <w:rPr>
+          <w:b w:val="0"/>
+          <w:bCs/>
+        </w:rPr>
+        <w:t>Nessuna</w:t>
+      </w:r>
+    </w:p>
+    <w:p/>
+    <w:p>
+      <w:r>
+        <w:lastRenderedPageBreak/>
+        <w:t>Sequenza degli eventi principale</w:t>
+      </w:r>
+    </w:p>
+    <w:p>
+      <w:pPr>
+        <w:rPr>
+          <w:b w:val="0"/>
+          <w:bCs/>
+        </w:rPr>
+      </w:pPr>
+      <w:r>
+        <w:rPr>
+          <w:b w:val="0"/>
+          <w:bCs/>
+        </w:rPr>
+        <w:t>1.</w:t>
+      </w:r>
+      <w:r>
+        <w:rPr>
+          <w:b w:val="0"/>
+          <w:bCs/>
+        </w:rPr>
+        <w:t xml:space="preserve"> </w:t>
+      </w:r>
+      <w:r>
+        <w:rPr>
+          <w:b w:val="0"/>
+          <w:bCs/>
+        </w:rPr>
+        <w:t xml:space="preserve">Il caso d’uso inizia quando il Gestore dell’impianto sportivo vuole visualizzare le informazioni circa </w:t>
+      </w:r>
+      <w:r>
+        <w:rPr>
+          <w:b w:val="0"/>
+          <w:bCs/>
+        </w:rPr>
+        <w:t>il listino prezzi dell’impianto</w:t>
+      </w:r>
+    </w:p>
+    <w:p>
+      <w:pPr>
+        <w:rPr>
+          <w:b w:val="0"/>
+          <w:bCs/>
+        </w:rPr>
+      </w:pPr>
+      <w:r>
+        <w:rPr>
+          <w:b w:val="0"/>
+        </w:rPr>
+        <w:t xml:space="preserve">2. </w:t>
+      </w:r>
+      <w:r>
+        <w:rPr>
+          <w:b w:val="0"/>
+          <w:bCs/>
+        </w:rPr>
+        <w:t xml:space="preserve">Il sistema legge le informazioni </w:t>
+      </w:r>
+      <w:r>
+        <w:rPr>
+          <w:b w:val="0"/>
+          <w:bCs/>
+        </w:rPr>
+        <w:t>del</w:t>
+      </w:r>
+      <w:r>
+        <w:rPr>
+          <w:b w:val="0"/>
+          <w:bCs/>
+        </w:rPr>
+        <w:t xml:space="preserve"> listino prezzi</w:t>
+      </w:r>
+    </w:p>
+    <w:p>
+      <w:pPr>
+        <w:rPr>
+          <w:b w:val="0"/>
+          <w:bCs/>
+        </w:rPr>
+      </w:pPr>
+      <w:r>
+        <w:rPr>
+          <w:b w:val="0"/>
+          <w:bCs/>
+        </w:rPr>
+        <w:t>3.</w:t>
+      </w:r>
+      <w:r>
+        <w:rPr>
+          <w:b w:val="0"/>
+          <w:bCs/>
+        </w:rPr>
+        <w:t xml:space="preserve"> </w:t>
+      </w:r>
+      <w:r>
+        <w:rPr>
+          <w:b w:val="0"/>
+          <w:bCs/>
+        </w:rPr>
+        <w:t xml:space="preserve">Il sistema visualizza a schermo </w:t>
+      </w:r>
+      <w:r>
+        <w:rPr>
+          <w:b w:val="0"/>
+          <w:bCs/>
+        </w:rPr>
+        <w:t>il listino prezzi</w:t>
+      </w:r>
+    </w:p>
+    <w:p>
+      <w:r>
+        <w:t>Sequenza degli eventi alternativa</w:t>
+      </w:r>
+    </w:p>
+    <w:p>
+      <w:pPr>
+        <w:rPr>
+          <w:b w:val="0"/>
+          <w:bCs/>
+        </w:rPr>
+      </w:pPr>
+      <w:r>
+        <w:rPr>
+          <w:b w:val="0"/>
+          <w:bCs/>
+        </w:rPr>
+        <w:t>Nessuna</w:t>
+      </w:r>
+    </w:p>
+    <w:p>
+      <w:pPr>
+        <w:rPr>
+          <w:b w:val="0"/>
+          <w:bCs/>
+        </w:rPr>
+      </w:pPr>
+    </w:p>
+    <w:p>
+      <w:pPr>
+        <w:jc w:val="center"/>
+        <w:rPr>
+          <w:sz w:val="40"/>
+          <w:szCs w:val="40"/>
+        </w:rPr>
+      </w:pPr>
+      <w:r>
+        <w:rPr>
+          <w:sz w:val="40"/>
+          <w:szCs w:val="40"/>
+        </w:rPr>
+        <w:t xml:space="preserve">Use Case: </w:t>
+      </w:r>
+      <w:proofErr w:type="spellStart"/>
+      <w:r>
+        <w:rPr>
+          <w:sz w:val="40"/>
+          <w:szCs w:val="40"/>
+        </w:rPr>
+        <w:t>VisualizzaAttrezzaturaSmarrita</w:t>
+      </w:r>
+      <w:proofErr w:type="spellEnd"/>
+    </w:p>
+    <w:p>
+      <w:pPr>
+        <w:jc w:val="center"/>
+        <w:rPr>
+          <w:sz w:val="40"/>
+          <w:szCs w:val="40"/>
+        </w:rPr>
+      </w:pPr>
+    </w:p>
+    <w:p>
+      <w:pPr>
+        <w:rPr>
+          <w:b w:val="0"/>
+          <w:bCs/>
+        </w:rPr>
+      </w:pPr>
+      <w:r>
+        <w:rPr>
+          <w:b w:val="0"/>
+          <w:bCs/>
+        </w:rPr>
+        <w:t xml:space="preserve">Questo caso d’uso si verifica qualora </w:t>
+      </w:r>
+      <w:r>
+        <w:rPr>
+          <w:b w:val="0"/>
+          <w:bCs/>
+        </w:rPr>
+        <w:t>il Gestore</w:t>
+      </w:r>
+      <w:r>
+        <w:rPr>
+          <w:b w:val="0"/>
+          <w:bCs/>
+        </w:rPr>
+        <w:t xml:space="preserve"> voglia visualizzare le informazioni </w:t>
+      </w:r>
+      <w:r>
+        <w:rPr>
+          <w:b w:val="0"/>
+          <w:bCs/>
+        </w:rPr>
+        <w:t xml:space="preserve">circa </w:t>
+      </w:r>
+      <w:r>
+        <w:rPr>
+          <w:b w:val="0"/>
+          <w:bCs/>
+        </w:rPr>
+        <w:t>l’attrezzatura smarrita dal cliente.</w:t>
+      </w:r>
+    </w:p>
+    <w:p>
+      <w:r>
+        <w:t>Pre-condizioni</w:t>
+      </w:r>
+    </w:p>
+    <w:p>
+      <w:pPr>
+        <w:rPr>
+          <w:b w:val="0"/>
+          <w:bCs/>
+        </w:rPr>
+      </w:pPr>
+      <w:r>
+        <w:rPr>
+          <w:b w:val="0"/>
+          <w:bCs/>
+        </w:rPr>
+        <w:t xml:space="preserve">Al cliente è stata fornita dell’attrezzatura </w:t>
+      </w:r>
+      <w:r>
+        <w:rPr>
+          <w:b w:val="0"/>
+          <w:bCs/>
+        </w:rPr>
+        <w:t>per svolgere le attività</w:t>
+      </w:r>
+    </w:p>
+    <w:p>
+      <w:r>
+        <w:t>Post-condizioni</w:t>
+      </w:r>
+    </w:p>
+    <w:p>
+      <w:pPr>
+        <w:rPr>
+          <w:b w:val="0"/>
+          <w:bCs/>
+        </w:rPr>
+      </w:pPr>
+      <w:r>
+        <w:rPr>
+          <w:b w:val="0"/>
+          <w:bCs/>
+        </w:rPr>
+        <w:t>Maggiorazione del prezzo nel caso di smarrimento di una determinata attrezzatura</w:t>
+      </w:r>
+    </w:p>
+    <w:p>
+      <w:pPr>
+        <w:rPr>
+          <w:szCs w:val="24"/>
+        </w:rPr>
+      </w:pPr>
+      <w:r>
+        <w:rPr>
+          <w:szCs w:val="24"/>
+        </w:rPr>
+        <w:t>Sequenza degli eventi principale</w:t>
+      </w:r>
+    </w:p>
+    <w:p>
+      <w:pPr>
+        <w:rPr>
+          <w:b w:val="0"/>
+          <w:bCs/>
+        </w:rPr>
+      </w:pPr>
+      <w:r>
+        <w:rPr>
+          <w:b w:val="0"/>
+          <w:bCs/>
+        </w:rPr>
+        <w:t>1.</w:t>
+      </w:r>
+      <w:r>
+        <w:rPr>
+          <w:b w:val="0"/>
+          <w:bCs/>
+        </w:rPr>
+        <w:t xml:space="preserve"> </w:t>
+      </w:r>
+      <w:r>
+        <w:rPr>
+          <w:b w:val="0"/>
+          <w:bCs/>
+        </w:rPr>
+        <w:t xml:space="preserve">Il caso d’uso inizia quando il Gestore dell’impianto sportivo vuole visualizzare le informazioni circa </w:t>
+      </w:r>
+      <w:r>
+        <w:rPr>
+          <w:b w:val="0"/>
+          <w:bCs/>
+        </w:rPr>
+        <w:t>l’attrezzatura smarrita</w:t>
+      </w:r>
+    </w:p>
+    <w:p>
+      <w:pPr>
+        <w:rPr>
+          <w:b w:val="0"/>
+          <w:bCs/>
+        </w:rPr>
+      </w:pPr>
+      <w:r>
+        <w:rPr>
+          <w:b w:val="0"/>
+        </w:rPr>
+        <w:t xml:space="preserve">2. </w:t>
+      </w:r>
+      <w:r>
+        <w:rPr>
+          <w:b w:val="0"/>
+          <w:bCs/>
+        </w:rPr>
+        <w:t xml:space="preserve">Il sistema legge le informazioni </w:t>
+      </w:r>
+      <w:r>
+        <w:rPr>
+          <w:b w:val="0"/>
+          <w:bCs/>
+        </w:rPr>
+        <w:t>nella lista attrezzature smarrite</w:t>
+      </w:r>
+    </w:p>
+    <w:p>
+      <w:pPr>
+        <w:rPr>
+          <w:b w:val="0"/>
+          <w:bCs/>
+        </w:rPr>
+      </w:pPr>
+      <w:r>
+        <w:rPr>
+          <w:b w:val="0"/>
+          <w:bCs/>
+        </w:rPr>
+        <w:t>3.</w:t>
+      </w:r>
+      <w:r>
+        <w:rPr>
+          <w:b w:val="0"/>
+          <w:bCs/>
+        </w:rPr>
+        <w:t xml:space="preserve"> </w:t>
+      </w:r>
+      <w:r>
+        <w:rPr>
+          <w:b w:val="0"/>
+          <w:bCs/>
+        </w:rPr>
+        <w:t xml:space="preserve">Il sistema visualizza a schermo </w:t>
+      </w:r>
+      <w:r>
+        <w:rPr>
+          <w:b w:val="0"/>
+          <w:bCs/>
+        </w:rPr>
+        <w:t>la lista dell</w:t>
+      </w:r>
+      <w:r>
+        <w:rPr>
+          <w:b w:val="0"/>
+          <w:bCs/>
+        </w:rPr>
+        <w:t>’</w:t>
+      </w:r>
+      <w:r>
+        <w:rPr>
+          <w:b w:val="0"/>
+          <w:bCs/>
+        </w:rPr>
+        <w:t>attrezzatura smarrita</w:t>
+      </w:r>
+    </w:p>
+    <w:p>
+      <w:r>
+        <w:t>Sequenza degli eventi alternativa</w:t>
+      </w:r>
+    </w:p>
+    <w:p>
+      <w:pPr>
+        <w:rPr>
+          <w:b w:val="0"/>
+          <w:bCs/>
+        </w:rPr>
+      </w:pPr>
+      <w:r>
+        <w:rPr>
+          <w:b w:val="0"/>
+          <w:bCs/>
+        </w:rPr>
+        <w:t>1.</w:t>
+      </w:r>
+      <w:r>
+        <w:rPr>
+          <w:b w:val="0"/>
+          <w:bCs/>
+        </w:rPr>
+        <w:t xml:space="preserve"> Il sistema rileva che la lista attrezzature smarrite è vuota</w:t>
+      </w:r>
+    </w:p>
+    <w:p>
+      <w:pPr>
+        <w:rPr>
+          <w:b w:val="0"/>
+          <w:bCs/>
+        </w:rPr>
+      </w:pPr>
+      <w:r>
+        <w:rPr>
+          <w:b w:val="0"/>
+          <w:bCs/>
+        </w:rPr>
+        <w:t>2. Il sistema visualizza a schermo la lista vuota</w:t>
+      </w:r>
+    </w:p>
+    <w:p>
+      <w:pPr>
+        <w:rPr>
+          <w:szCs w:val="24"/>
+        </w:rPr>
+      </w:pPr>
+    </w:p>
+    <w:p>
+      <w:pPr>
+        <w:rPr>
+          <w:b w:val="0"/>
+          <w:bCs/>
+          <w:sz w:val="40"/>
+          <w:szCs w:val="40"/>
+        </w:rPr>
+      </w:pPr>
     </w:p>
     <w:sectPr>
       <w:pgSz w:w="11906" w:h="16838"/>
@@ -3734,9 +6636,9 @@
 <file path=word/numbering.xml><?xml version="1.0" encoding="utf-8"?>
 <w:numbering xmlns:wpc="http://schemas.microsoft.com/office/word/2010/wordprocessingCanvas" xmlns:cx="http://schemas.microsoft.com/office/drawing/2014/chartex" xmlns:cx1="http://schemas.microsoft.com/office/drawing/2015/9/8/chartex" xmlns:cx2="http://schemas.microsoft.com/office/drawing/2015/10/21/chartex" xmlns:cx3="http://schemas.microsoft.com/office/drawing/2016/5/9/chartex" xmlns:cx4="http://schemas.microsoft.com/office/drawing/2016/5/10/chartex" xmlns:cx5="http://schemas.microsoft.com/office/drawing/2016/5/11/chartex" xmlns:cx6="http://schemas.microsoft.com/office/drawing/2016/5/12/chartex" xmlns:cx7="http://schemas.microsoft.com/office/drawing/2016/5/13/chartex" xmlns:cx8="http://schemas.microsoft.com/office/drawing/2016/5/14/chartex" xmlns:mc="http://schemas.openxmlformats.org/markup-compatibility/2006" xmlns:aink="http://schemas.microsoft.com/office/drawing/2016/ink" xmlns:am3d="http://schemas.microsoft.com/office/drawing/2017/model3d" xmlns:o="urn:schemas-microsoft-com:office:office" xmlns:r="http://schemas.openxmlformats.org/officeDocument/2006/relationships" xmlns:m="http://schemas.openxmlformats.org/officeDocument/2006/math" xmlns:v="urn:schemas-microsoft-com:vml" xmlns:wp14="http://schemas.microsoft.com/office/word/2010/wordprocessingDrawing" xmlns:wp="http://schemas.openxmlformats.org/drawingml/2006/wordprocessingDrawing" xmlns:w10="urn:schemas-microsoft-com:office:word" xmlns:w="http://schemas.openxmlformats.org/wordprocessingml/2006/main" xmlns:w14="http://schemas.microsoft.com/office/word/2010/wordml" xmlns:w15="http://schemas.microsoft.com/office/word/2012/wordml" xmlns:w16cex="http://schemas.microsoft.com/office/word/2018/wordml/cex" xmlns:w16cid="http://schemas.microsoft.com/office/word/2016/wordml/cid" xmlns:w16="http://schemas.microsoft.com/office/word/2018/wordml" xmlns:w16se="http://schemas.microsoft.com/office/word/2015/wordml/symex" xmlns:wpg="http://schemas.microsoft.com/office/word/2010/wordprocessingGroup" xmlns:wpi="http://schemas.microsoft.com/office/word/2010/wordprocessingInk" xmlns:wne="http://schemas.microsoft.com/office/word/2006/wordml" xmlns:wps="http://schemas.microsoft.com/office/word/2010/wordprocessingShape" mc:Ignorable="w14 w15 w16se w16cid w16 w16cex wp14">
   <w:abstractNum w:abstractNumId="0" w15:restartNumberingAfterBreak="0">
-    <w:nsid w:val="3BCC53F5"/>
+    <w:nsid w:val="350112AF"/>
     <w:multiLevelType w:val="hybridMultilevel"/>
-    <w:tmpl w:val="ABFC622E"/>
+    <w:tmpl w:val="BCE8953A"/>
     <w:lvl w:ilvl="0" w:tplc="0410000F">
       <w:start w:val="1"/>
       <w:numFmt w:val="decimal"/>
@@ -3823,9 +6725,9 @@
     </w:lvl>
   </w:abstractNum>
   <w:abstractNum w:abstractNumId="1" w15:restartNumberingAfterBreak="0">
-    <w:nsid w:val="6155584E"/>
+    <w:nsid w:val="3BCC53F5"/>
     <w:multiLevelType w:val="hybridMultilevel"/>
-    <w:tmpl w:val="4A76E096"/>
+    <w:tmpl w:val="ABFC622E"/>
     <w:lvl w:ilvl="0" w:tplc="0410000F">
       <w:start w:val="1"/>
       <w:numFmt w:val="decimal"/>
@@ -3911,11 +6813,379 @@
       </w:pPr>
     </w:lvl>
   </w:abstractNum>
+  <w:abstractNum w:abstractNumId="2" w15:restartNumberingAfterBreak="0">
+    <w:nsid w:val="6155584E"/>
+    <w:multiLevelType w:val="hybridMultilevel"/>
+    <w:tmpl w:val="4A76E096"/>
+    <w:lvl w:ilvl="0" w:tplc="0410000F">
+      <w:start w:val="1"/>
+      <w:numFmt w:val="decimal"/>
+      <w:lvlText w:val="%1."/>
+      <w:lvlJc w:val="left"/>
+      <w:pPr>
+        <w:ind w:left="720" w:hanging="360"/>
+      </w:pPr>
+      <w:rPr>
+        <w:rFonts w:hint="default"/>
+      </w:rPr>
+    </w:lvl>
+    <w:lvl w:ilvl="1" w:tplc="04100019" w:tentative="1">
+      <w:start w:val="1"/>
+      <w:numFmt w:val="lowerLetter"/>
+      <w:lvlText w:val="%2."/>
+      <w:lvlJc w:val="left"/>
+      <w:pPr>
+        <w:ind w:left="1440" w:hanging="360"/>
+      </w:pPr>
+    </w:lvl>
+    <w:lvl w:ilvl="2" w:tplc="0410001B" w:tentative="1">
+      <w:start w:val="1"/>
+      <w:numFmt w:val="lowerRoman"/>
+      <w:lvlText w:val="%3."/>
+      <w:lvlJc w:val="right"/>
+      <w:pPr>
+        <w:ind w:left="2160" w:hanging="180"/>
+      </w:pPr>
+    </w:lvl>
+    <w:lvl w:ilvl="3" w:tplc="0410000F" w:tentative="1">
+      <w:start w:val="1"/>
+      <w:numFmt w:val="decimal"/>
+      <w:lvlText w:val="%4."/>
+      <w:lvlJc w:val="left"/>
+      <w:pPr>
+        <w:ind w:left="2880" w:hanging="360"/>
+      </w:pPr>
+    </w:lvl>
+    <w:lvl w:ilvl="4" w:tplc="04100019" w:tentative="1">
+      <w:start w:val="1"/>
+      <w:numFmt w:val="lowerLetter"/>
+      <w:lvlText w:val="%5."/>
+      <w:lvlJc w:val="left"/>
+      <w:pPr>
+        <w:ind w:left="3600" w:hanging="360"/>
+      </w:pPr>
+    </w:lvl>
+    <w:lvl w:ilvl="5" w:tplc="0410001B" w:tentative="1">
+      <w:start w:val="1"/>
+      <w:numFmt w:val="lowerRoman"/>
+      <w:lvlText w:val="%6."/>
+      <w:lvlJc w:val="right"/>
+      <w:pPr>
+        <w:ind w:left="4320" w:hanging="180"/>
+      </w:pPr>
+    </w:lvl>
+    <w:lvl w:ilvl="6" w:tplc="0410000F" w:tentative="1">
+      <w:start w:val="1"/>
+      <w:numFmt w:val="decimal"/>
+      <w:lvlText w:val="%7."/>
+      <w:lvlJc w:val="left"/>
+      <w:pPr>
+        <w:ind w:left="5040" w:hanging="360"/>
+      </w:pPr>
+    </w:lvl>
+    <w:lvl w:ilvl="7" w:tplc="04100019" w:tentative="1">
+      <w:start w:val="1"/>
+      <w:numFmt w:val="lowerLetter"/>
+      <w:lvlText w:val="%8."/>
+      <w:lvlJc w:val="left"/>
+      <w:pPr>
+        <w:ind w:left="5760" w:hanging="360"/>
+      </w:pPr>
+    </w:lvl>
+    <w:lvl w:ilvl="8" w:tplc="0410001B" w:tentative="1">
+      <w:start w:val="1"/>
+      <w:numFmt w:val="lowerRoman"/>
+      <w:lvlText w:val="%9."/>
+      <w:lvlJc w:val="right"/>
+      <w:pPr>
+        <w:ind w:left="6480" w:hanging="180"/>
+      </w:pPr>
+    </w:lvl>
+  </w:abstractNum>
+  <w:abstractNum w:abstractNumId="3" w15:restartNumberingAfterBreak="0">
+    <w:nsid w:val="69C57232"/>
+    <w:multiLevelType w:val="hybridMultilevel"/>
+    <w:tmpl w:val="60D07056"/>
+    <w:lvl w:ilvl="0" w:tplc="0410000F">
+      <w:start w:val="1"/>
+      <w:numFmt w:val="decimal"/>
+      <w:lvlText w:val="%1."/>
+      <w:lvlJc w:val="left"/>
+      <w:pPr>
+        <w:ind w:left="720" w:hanging="360"/>
+      </w:pPr>
+      <w:rPr>
+        <w:rFonts w:hint="default"/>
+      </w:rPr>
+    </w:lvl>
+    <w:lvl w:ilvl="1" w:tplc="04100019" w:tentative="1">
+      <w:start w:val="1"/>
+      <w:numFmt w:val="lowerLetter"/>
+      <w:lvlText w:val="%2."/>
+      <w:lvlJc w:val="left"/>
+      <w:pPr>
+        <w:ind w:left="1440" w:hanging="360"/>
+      </w:pPr>
+    </w:lvl>
+    <w:lvl w:ilvl="2" w:tplc="0410001B" w:tentative="1">
+      <w:start w:val="1"/>
+      <w:numFmt w:val="lowerRoman"/>
+      <w:lvlText w:val="%3."/>
+      <w:lvlJc w:val="right"/>
+      <w:pPr>
+        <w:ind w:left="2160" w:hanging="180"/>
+      </w:pPr>
+    </w:lvl>
+    <w:lvl w:ilvl="3" w:tplc="0410000F" w:tentative="1">
+      <w:start w:val="1"/>
+      <w:numFmt w:val="decimal"/>
+      <w:lvlText w:val="%4."/>
+      <w:lvlJc w:val="left"/>
+      <w:pPr>
+        <w:ind w:left="2880" w:hanging="360"/>
+      </w:pPr>
+    </w:lvl>
+    <w:lvl w:ilvl="4" w:tplc="04100019" w:tentative="1">
+      <w:start w:val="1"/>
+      <w:numFmt w:val="lowerLetter"/>
+      <w:lvlText w:val="%5."/>
+      <w:lvlJc w:val="left"/>
+      <w:pPr>
+        <w:ind w:left="3600" w:hanging="360"/>
+      </w:pPr>
+    </w:lvl>
+    <w:lvl w:ilvl="5" w:tplc="0410001B" w:tentative="1">
+      <w:start w:val="1"/>
+      <w:numFmt w:val="lowerRoman"/>
+      <w:lvlText w:val="%6."/>
+      <w:lvlJc w:val="right"/>
+      <w:pPr>
+        <w:ind w:left="4320" w:hanging="180"/>
+      </w:pPr>
+    </w:lvl>
+    <w:lvl w:ilvl="6" w:tplc="0410000F" w:tentative="1">
+      <w:start w:val="1"/>
+      <w:numFmt w:val="decimal"/>
+      <w:lvlText w:val="%7."/>
+      <w:lvlJc w:val="left"/>
+      <w:pPr>
+        <w:ind w:left="5040" w:hanging="360"/>
+      </w:pPr>
+    </w:lvl>
+    <w:lvl w:ilvl="7" w:tplc="04100019" w:tentative="1">
+      <w:start w:val="1"/>
+      <w:numFmt w:val="lowerLetter"/>
+      <w:lvlText w:val="%8."/>
+      <w:lvlJc w:val="left"/>
+      <w:pPr>
+        <w:ind w:left="5760" w:hanging="360"/>
+      </w:pPr>
+    </w:lvl>
+    <w:lvl w:ilvl="8" w:tplc="0410001B" w:tentative="1">
+      <w:start w:val="1"/>
+      <w:numFmt w:val="lowerRoman"/>
+      <w:lvlText w:val="%9."/>
+      <w:lvlJc w:val="right"/>
+      <w:pPr>
+        <w:ind w:left="6480" w:hanging="180"/>
+      </w:pPr>
+    </w:lvl>
+  </w:abstractNum>
+  <w:abstractNum w:abstractNumId="4" w15:restartNumberingAfterBreak="0">
+    <w:nsid w:val="6F345D86"/>
+    <w:multiLevelType w:val="hybridMultilevel"/>
+    <w:tmpl w:val="B4A00CBC"/>
+    <w:lvl w:ilvl="0" w:tplc="0410000F">
+      <w:start w:val="1"/>
+      <w:numFmt w:val="decimal"/>
+      <w:lvlText w:val="%1."/>
+      <w:lvlJc w:val="left"/>
+      <w:pPr>
+        <w:ind w:left="720" w:hanging="360"/>
+      </w:pPr>
+      <w:rPr>
+        <w:rFonts w:hint="default"/>
+      </w:rPr>
+    </w:lvl>
+    <w:lvl w:ilvl="1" w:tplc="04100019" w:tentative="1">
+      <w:start w:val="1"/>
+      <w:numFmt w:val="lowerLetter"/>
+      <w:lvlText w:val="%2."/>
+      <w:lvlJc w:val="left"/>
+      <w:pPr>
+        <w:ind w:left="1440" w:hanging="360"/>
+      </w:pPr>
+    </w:lvl>
+    <w:lvl w:ilvl="2" w:tplc="0410001B" w:tentative="1">
+      <w:start w:val="1"/>
+      <w:numFmt w:val="lowerRoman"/>
+      <w:lvlText w:val="%3."/>
+      <w:lvlJc w:val="right"/>
+      <w:pPr>
+        <w:ind w:left="2160" w:hanging="180"/>
+      </w:pPr>
+    </w:lvl>
+    <w:lvl w:ilvl="3" w:tplc="0410000F" w:tentative="1">
+      <w:start w:val="1"/>
+      <w:numFmt w:val="decimal"/>
+      <w:lvlText w:val="%4."/>
+      <w:lvlJc w:val="left"/>
+      <w:pPr>
+        <w:ind w:left="2880" w:hanging="360"/>
+      </w:pPr>
+    </w:lvl>
+    <w:lvl w:ilvl="4" w:tplc="04100019" w:tentative="1">
+      <w:start w:val="1"/>
+      <w:numFmt w:val="lowerLetter"/>
+      <w:lvlText w:val="%5."/>
+      <w:lvlJc w:val="left"/>
+      <w:pPr>
+        <w:ind w:left="3600" w:hanging="360"/>
+      </w:pPr>
+    </w:lvl>
+    <w:lvl w:ilvl="5" w:tplc="0410001B" w:tentative="1">
+      <w:start w:val="1"/>
+      <w:numFmt w:val="lowerRoman"/>
+      <w:lvlText w:val="%6."/>
+      <w:lvlJc w:val="right"/>
+      <w:pPr>
+        <w:ind w:left="4320" w:hanging="180"/>
+      </w:pPr>
+    </w:lvl>
+    <w:lvl w:ilvl="6" w:tplc="0410000F" w:tentative="1">
+      <w:start w:val="1"/>
+      <w:numFmt w:val="decimal"/>
+      <w:lvlText w:val="%7."/>
+      <w:lvlJc w:val="left"/>
+      <w:pPr>
+        <w:ind w:left="5040" w:hanging="360"/>
+      </w:pPr>
+    </w:lvl>
+    <w:lvl w:ilvl="7" w:tplc="04100019" w:tentative="1">
+      <w:start w:val="1"/>
+      <w:numFmt w:val="lowerLetter"/>
+      <w:lvlText w:val="%8."/>
+      <w:lvlJc w:val="left"/>
+      <w:pPr>
+        <w:ind w:left="5760" w:hanging="360"/>
+      </w:pPr>
+    </w:lvl>
+    <w:lvl w:ilvl="8" w:tplc="0410001B" w:tentative="1">
+      <w:start w:val="1"/>
+      <w:numFmt w:val="lowerRoman"/>
+      <w:lvlText w:val="%9."/>
+      <w:lvlJc w:val="right"/>
+      <w:pPr>
+        <w:ind w:left="6480" w:hanging="180"/>
+      </w:pPr>
+    </w:lvl>
+  </w:abstractNum>
+  <w:abstractNum w:abstractNumId="5" w15:restartNumberingAfterBreak="0">
+    <w:nsid w:val="79423D90"/>
+    <w:multiLevelType w:val="hybridMultilevel"/>
+    <w:tmpl w:val="7E6EB8F4"/>
+    <w:lvl w:ilvl="0" w:tplc="0410000F">
+      <w:start w:val="1"/>
+      <w:numFmt w:val="decimal"/>
+      <w:lvlText w:val="%1."/>
+      <w:lvlJc w:val="left"/>
+      <w:pPr>
+        <w:ind w:left="720" w:hanging="360"/>
+      </w:pPr>
+      <w:rPr>
+        <w:rFonts w:hint="default"/>
+      </w:rPr>
+    </w:lvl>
+    <w:lvl w:ilvl="1" w:tplc="04100019" w:tentative="1">
+      <w:start w:val="1"/>
+      <w:numFmt w:val="lowerLetter"/>
+      <w:lvlText w:val="%2."/>
+      <w:lvlJc w:val="left"/>
+      <w:pPr>
+        <w:ind w:left="1440" w:hanging="360"/>
+      </w:pPr>
+    </w:lvl>
+    <w:lvl w:ilvl="2" w:tplc="0410001B" w:tentative="1">
+      <w:start w:val="1"/>
+      <w:numFmt w:val="lowerRoman"/>
+      <w:lvlText w:val="%3."/>
+      <w:lvlJc w:val="right"/>
+      <w:pPr>
+        <w:ind w:left="2160" w:hanging="180"/>
+      </w:pPr>
+    </w:lvl>
+    <w:lvl w:ilvl="3" w:tplc="0410000F" w:tentative="1">
+      <w:start w:val="1"/>
+      <w:numFmt w:val="decimal"/>
+      <w:lvlText w:val="%4."/>
+      <w:lvlJc w:val="left"/>
+      <w:pPr>
+        <w:ind w:left="2880" w:hanging="360"/>
+      </w:pPr>
+    </w:lvl>
+    <w:lvl w:ilvl="4" w:tplc="04100019" w:tentative="1">
+      <w:start w:val="1"/>
+      <w:numFmt w:val="lowerLetter"/>
+      <w:lvlText w:val="%5."/>
+      <w:lvlJc w:val="left"/>
+      <w:pPr>
+        <w:ind w:left="3600" w:hanging="360"/>
+      </w:pPr>
+    </w:lvl>
+    <w:lvl w:ilvl="5" w:tplc="0410001B" w:tentative="1">
+      <w:start w:val="1"/>
+      <w:numFmt w:val="lowerRoman"/>
+      <w:lvlText w:val="%6."/>
+      <w:lvlJc w:val="right"/>
+      <w:pPr>
+        <w:ind w:left="4320" w:hanging="180"/>
+      </w:pPr>
+    </w:lvl>
+    <w:lvl w:ilvl="6" w:tplc="0410000F" w:tentative="1">
+      <w:start w:val="1"/>
+      <w:numFmt w:val="decimal"/>
+      <w:lvlText w:val="%7."/>
+      <w:lvlJc w:val="left"/>
+      <w:pPr>
+        <w:ind w:left="5040" w:hanging="360"/>
+      </w:pPr>
+    </w:lvl>
+    <w:lvl w:ilvl="7" w:tplc="04100019" w:tentative="1">
+      <w:start w:val="1"/>
+      <w:numFmt w:val="lowerLetter"/>
+      <w:lvlText w:val="%8."/>
+      <w:lvlJc w:val="left"/>
+      <w:pPr>
+        <w:ind w:left="5760" w:hanging="360"/>
+      </w:pPr>
+    </w:lvl>
+    <w:lvl w:ilvl="8" w:tplc="0410001B" w:tentative="1">
+      <w:start w:val="1"/>
+      <w:numFmt w:val="lowerRoman"/>
+      <w:lvlText w:val="%9."/>
+      <w:lvlJc w:val="right"/>
+      <w:pPr>
+        <w:ind w:left="6480" w:hanging="180"/>
+      </w:pPr>
+    </w:lvl>
+  </w:abstractNum>
   <w:num w:numId="1">
+    <w:abstractNumId w:val="1"/>
+  </w:num>
+  <w:num w:numId="2">
+    <w:abstractNumId w:val="2"/>
+  </w:num>
+  <w:num w:numId="3">
+    <w:abstractNumId w:val="3"/>
+  </w:num>
+  <w:num w:numId="4">
+    <w:abstractNumId w:val="5"/>
+  </w:num>
+  <w:num w:numId="5">
     <w:abstractNumId w:val="0"/>
   </w:num>
-  <w:num w:numId="2">
-    <w:abstractNumId w:val="1"/>
+  <w:num w:numId="6">
+    <w:abstractNumId w:val="4"/>
   </w:num>
 </w:numbering>
 </file>
